--- a/Projeto3_Marte/18189_18194_RelatorioProjeto3ED.docx
+++ b/Projeto3_Marte/18189_18194_RelatorioProjeto3ED.docx
@@ -3,60 +3,189 @@
 <w:document xmlns:wpc="http://schemas.microsoft.com/office/word/2010/wordprocessingCanvas" xmlns:mc="http://schemas.openxmlformats.org/markup-compatibility/2006" xmlns:o="urn:schemas-microsoft-com:office:office" xmlns:r="http://schemas.openxmlformats.org/officeDocument/2006/relationships" xmlns:m="http://schemas.openxmlformats.org/officeDocument/2006/math" xmlns:v="urn:schemas-microsoft-com:vml" xmlns:wp14="http://schemas.microsoft.com/office/word/2010/wordprocessingDrawing" xmlns:wp="http://schemas.openxmlformats.org/drawingml/2006/wordprocessingDrawing" xmlns:w10="urn:schemas-microsoft-com:office:word" xmlns:w="http://schemas.openxmlformats.org/wordprocessingml/2006/main" xmlns:w14="http://schemas.microsoft.com/office/word/2010/wordml" xmlns:wpg="http://schemas.microsoft.com/office/word/2010/wordprocessingGroup" xmlns:wpi="http://schemas.microsoft.com/office/word/2010/wordprocessingInk" xmlns:wne="http://schemas.microsoft.com/office/word/2006/wordml" xmlns:wps="http://schemas.microsoft.com/office/word/2010/wordprocessingShape" mc:Ignorable="w14 wp14">
   <w:body>
     <w:p>
-      <w:r>
-        <w:t xml:space="preserve">Relatório Projeto </w:t>
-      </w:r>
-      <w:proofErr w:type="gramStart"/>
-      <w:r>
-        <w:t>3</w:t>
-      </w:r>
-      <w:proofErr w:type="gramEnd"/>
-      <w:r>
-        <w:t xml:space="preserve"> Estrutura de Dados – Cidades de Marte </w:t>
+      <w:pPr>
+        <w:jc w:val="center"/>
+        <w:rPr>
+          <w:b/>
+          <w:sz w:val="40"/>
+        </w:rPr>
+      </w:pPr>
+      <w:r>
+        <w:rPr>
+          <w:b/>
+          <w:sz w:val="40"/>
+        </w:rPr>
+        <w:t>CIDADES DE MARTE</w:t>
       </w:r>
     </w:p>
     <w:p/>
     <w:p>
-      <w:r>
-        <w:t>Isabela Paulino de Souza – 18189</w:t>
+      <w:pPr>
+        <w:rPr>
+          <w:rFonts w:cs="Arial"/>
+          <w:b/>
+          <w:sz w:val="32"/>
+          <w:szCs w:val="28"/>
+        </w:rPr>
+      </w:pPr>
+      <w:r>
+        <w:rPr>
+          <w:rFonts w:cs="Arial"/>
+          <w:b/>
+          <w:sz w:val="32"/>
+          <w:szCs w:val="28"/>
+        </w:rPr>
+        <w:t>ALUNOS</w:t>
       </w:r>
     </w:p>
     <w:p>
-      <w:r>
-        <w:t xml:space="preserve">Gustavo Ferreira </w:t>
-      </w:r>
-      <w:proofErr w:type="spellStart"/>
-      <w:r>
-        <w:t>Gitzel</w:t>
-      </w:r>
-      <w:proofErr w:type="spellEnd"/>
-      <w:r>
-        <w:t xml:space="preserve"> – 18194</w:t>
+      <w:pPr>
+        <w:rPr>
+          <w:rFonts w:cs="Arial"/>
+          <w:sz w:val="28"/>
+          <w:szCs w:val="28"/>
+        </w:rPr>
+      </w:pPr>
+      <w:r>
+        <w:rPr>
+          <w:rFonts w:cs="Arial"/>
+          <w:b/>
+          <w:sz w:val="32"/>
+          <w:szCs w:val="28"/>
+        </w:rPr>
+        <w:tab/>
+      </w:r>
+      <w:r>
+        <w:rPr>
+          <w:rFonts w:cs="Arial"/>
+          <w:sz w:val="28"/>
+          <w:szCs w:val="28"/>
+        </w:rPr>
+        <w:t>Isabela Paulino de Souza – 18189</w:t>
       </w:r>
     </w:p>
     <w:p>
-      <w:r>
-        <w:t>Introdução:</w:t>
+      <w:pPr>
+        <w:rPr>
+          <w:rFonts w:cs="Arial"/>
+          <w:sz w:val="28"/>
+          <w:szCs w:val="28"/>
+        </w:rPr>
+      </w:pPr>
+      <w:r>
+        <w:rPr>
+          <w:rFonts w:cs="Arial"/>
+          <w:sz w:val="28"/>
+          <w:szCs w:val="28"/>
+        </w:rPr>
+        <w:tab/>
+        <w:t xml:space="preserve">Gustavo Ferreira </w:t>
+      </w:r>
+      <w:proofErr w:type="spellStart"/>
+      <w:r>
+        <w:rPr>
+          <w:rFonts w:cs="Arial"/>
+          <w:sz w:val="28"/>
+          <w:szCs w:val="28"/>
+        </w:rPr>
+        <w:t>Gitzel</w:t>
+      </w:r>
+      <w:proofErr w:type="spellEnd"/>
+      <w:r>
+        <w:rPr>
+          <w:rFonts w:cs="Arial"/>
+          <w:sz w:val="28"/>
+          <w:szCs w:val="28"/>
+        </w:rPr>
+        <w:t xml:space="preserve"> – 18194</w:t>
       </w:r>
     </w:p>
     <w:p>
-      <w:r>
-        <w:t xml:space="preserve">Objetivos: </w:t>
+      <w:pPr>
+        <w:rPr>
+          <w:rFonts w:cs="Arial"/>
+          <w:b/>
+          <w:sz w:val="32"/>
+          <w:szCs w:val="28"/>
+        </w:rPr>
+      </w:pPr>
+      <w:r>
+        <w:rPr>
+          <w:rFonts w:cs="Arial"/>
+          <w:b/>
+          <w:sz w:val="32"/>
+          <w:szCs w:val="28"/>
+        </w:rPr>
+        <w:t>INTRODUÇÃO</w:t>
+      </w:r>
+    </w:p>
+    <w:p>
+      <w:pPr>
+        <w:rPr>
+          <w:rFonts w:cs="Arial"/>
+          <w:sz w:val="32"/>
+          <w:szCs w:val="28"/>
+        </w:rPr>
+      </w:pPr>
+      <w:r>
+        <w:rPr>
+          <w:rFonts w:cs="Arial"/>
+          <w:sz w:val="32"/>
+          <w:szCs w:val="28"/>
+        </w:rPr>
+        <w:tab/>
+        <w:t>22/05 – Criação da classe Cidade para leitura dos arquivos</w:t>
       </w:r>
       <w:bookmarkStart w:id="0" w:name="_GoBack"/>
       <w:bookmarkEnd w:id="0"/>
     </w:p>
     <w:p>
-      <w:r>
-        <w:t>Desenvolvimento:</w:t>
+      <w:pPr>
+        <w:rPr>
+          <w:sz w:val="32"/>
+          <w:szCs w:val="28"/>
+        </w:rPr>
+      </w:pPr>
+      <w:r>
+        <w:rPr>
+          <w:rFonts w:cs="Arial"/>
+          <w:b/>
+          <w:sz w:val="32"/>
+          <w:szCs w:val="28"/>
+        </w:rPr>
+        <w:t>DESENVOLVIMENTO</w:t>
       </w:r>
     </w:p>
     <w:p>
-      <w:r>
-        <w:t>Conclusão:</w:t>
-      </w:r>
+      <w:pPr>
+        <w:rPr>
+          <w:sz w:val="32"/>
+          <w:szCs w:val="28"/>
+        </w:rPr>
+      </w:pPr>
     </w:p>
+    <w:p>
+      <w:pPr>
+        <w:rPr>
+          <w:rFonts w:cs="Arial"/>
+          <w:b/>
+          <w:sz w:val="32"/>
+          <w:szCs w:val="28"/>
+        </w:rPr>
+      </w:pPr>
+      <w:r>
+        <w:rPr>
+          <w:rFonts w:cs="Arial"/>
+          <w:b/>
+          <w:sz w:val="32"/>
+          <w:szCs w:val="28"/>
+        </w:rPr>
+        <w:t>CONCLUSÃO</w:t>
+      </w:r>
+    </w:p>
+    <w:p/>
     <w:sectPr>
+      <w:headerReference w:type="default" r:id="rId7"/>
       <w:pgSz w:w="11906" w:h="16838"/>
       <w:pgMar w:top="1417" w:right="1701" w:bottom="1417" w:left="1701" w:header="708" w:footer="708" w:gutter="0"/>
       <w:cols w:space="708"/>
@@ -64,6 +193,238 @@
     </w:sectPr>
   </w:body>
 </w:document>
+</file>
+
+<file path=word/endnotes.xml><?xml version="1.0" encoding="utf-8"?>
+<w:endnotes xmlns:wpc="http://schemas.microsoft.com/office/word/2010/wordprocessingCanvas" xmlns:mc="http://schemas.openxmlformats.org/markup-compatibility/2006" xmlns:o="urn:schemas-microsoft-com:office:office" xmlns:r="http://schemas.openxmlformats.org/officeDocument/2006/relationships" xmlns:m="http://schemas.openxmlformats.org/officeDocument/2006/math" xmlns:v="urn:schemas-microsoft-com:vml" xmlns:wp14="http://schemas.microsoft.com/office/word/2010/wordprocessingDrawing" xmlns:wp="http://schemas.openxmlformats.org/drawingml/2006/wordprocessingDrawing" xmlns:w10="urn:schemas-microsoft-com:office:word" xmlns:w="http://schemas.openxmlformats.org/wordprocessingml/2006/main" xmlns:w14="http://schemas.microsoft.com/office/word/2010/wordml" xmlns:wpg="http://schemas.microsoft.com/office/word/2010/wordprocessingGroup" xmlns:wpi="http://schemas.microsoft.com/office/word/2010/wordprocessingInk" xmlns:wne="http://schemas.microsoft.com/office/word/2006/wordml" xmlns:wps="http://schemas.microsoft.com/office/word/2010/wordprocessingShape" mc:Ignorable="w14 wp14">
+  <w:endnote w:type="separator" w:id="-1">
+    <w:p>
+      <w:pPr>
+        <w:spacing w:after="0" w:line="240" w:lineRule="auto"/>
+      </w:pPr>
+      <w:r>
+        <w:separator/>
+      </w:r>
+    </w:p>
+  </w:endnote>
+  <w:endnote w:type="continuationSeparator" w:id="0">
+    <w:p>
+      <w:pPr>
+        <w:spacing w:after="0" w:line="240" w:lineRule="auto"/>
+      </w:pPr>
+      <w:r>
+        <w:continuationSeparator/>
+      </w:r>
+    </w:p>
+  </w:endnote>
+</w:endnotes>
+</file>
+
+<file path=word/footnotes.xml><?xml version="1.0" encoding="utf-8"?>
+<w:footnotes xmlns:wpc="http://schemas.microsoft.com/office/word/2010/wordprocessingCanvas" xmlns:mc="http://schemas.openxmlformats.org/markup-compatibility/2006" xmlns:o="urn:schemas-microsoft-com:office:office" xmlns:r="http://schemas.openxmlformats.org/officeDocument/2006/relationships" xmlns:m="http://schemas.openxmlformats.org/officeDocument/2006/math" xmlns:v="urn:schemas-microsoft-com:vml" xmlns:wp14="http://schemas.microsoft.com/office/word/2010/wordprocessingDrawing" xmlns:wp="http://schemas.openxmlformats.org/drawingml/2006/wordprocessingDrawing" xmlns:w10="urn:schemas-microsoft-com:office:word" xmlns:w="http://schemas.openxmlformats.org/wordprocessingml/2006/main" xmlns:w14="http://schemas.microsoft.com/office/word/2010/wordml" xmlns:wpg="http://schemas.microsoft.com/office/word/2010/wordprocessingGroup" xmlns:wpi="http://schemas.microsoft.com/office/word/2010/wordprocessingInk" xmlns:wne="http://schemas.microsoft.com/office/word/2006/wordml" xmlns:wps="http://schemas.microsoft.com/office/word/2010/wordprocessingShape" mc:Ignorable="w14 wp14">
+  <w:footnote w:type="separator" w:id="-1">
+    <w:p>
+      <w:pPr>
+        <w:spacing w:after="0" w:line="240" w:lineRule="auto"/>
+      </w:pPr>
+      <w:r>
+        <w:separator/>
+      </w:r>
+    </w:p>
+  </w:footnote>
+  <w:footnote w:type="continuationSeparator" w:id="0">
+    <w:p>
+      <w:pPr>
+        <w:spacing w:after="0" w:line="240" w:lineRule="auto"/>
+      </w:pPr>
+      <w:r>
+        <w:continuationSeparator/>
+      </w:r>
+    </w:p>
+  </w:footnote>
+</w:footnotes>
+</file>
+
+<file path=word/header1.xml><?xml version="1.0" encoding="utf-8"?>
+<w:hdr xmlns:wpc="http://schemas.microsoft.com/office/word/2010/wordprocessingCanvas" xmlns:mc="http://schemas.openxmlformats.org/markup-compatibility/2006" xmlns:o="urn:schemas-microsoft-com:office:office" xmlns:r="http://schemas.openxmlformats.org/officeDocument/2006/relationships" xmlns:m="http://schemas.openxmlformats.org/officeDocument/2006/math" xmlns:v="urn:schemas-microsoft-com:vml" xmlns:wp14="http://schemas.microsoft.com/office/word/2010/wordprocessingDrawing" xmlns:wp="http://schemas.openxmlformats.org/drawingml/2006/wordprocessingDrawing" xmlns:w10="urn:schemas-microsoft-com:office:word" xmlns:w="http://schemas.openxmlformats.org/wordprocessingml/2006/main" xmlns:w14="http://schemas.microsoft.com/office/word/2010/wordml" xmlns:wpg="http://schemas.microsoft.com/office/word/2010/wordprocessingGroup" xmlns:wpi="http://schemas.microsoft.com/office/word/2010/wordprocessingInk" xmlns:wne="http://schemas.microsoft.com/office/word/2006/wordml" xmlns:wps="http://schemas.microsoft.com/office/word/2010/wordprocessingShape" mc:Ignorable="w14 wp14">
+  <w:p>
+    <w:pPr>
+      <w:pStyle w:val="NormalWeb"/>
+      <w:spacing w:before="0" w:beforeAutospacing="0" w:after="0" w:afterAutospacing="0"/>
+      <w:jc w:val="center"/>
+    </w:pPr>
+    <w:r>
+      <w:rPr>
+        <w:rFonts w:ascii="Arial" w:hAnsi="Arial" w:cs="Arial"/>
+        <w:noProof/>
+        <w:color w:val="000000"/>
+        <w:sz w:val="22"/>
+        <w:szCs w:val="22"/>
+      </w:rPr>
+      <w:drawing>
+        <wp:inline distT="0" distB="0" distL="0" distR="0" wp14:anchorId="40C73B6D" wp14:editId="363FA448">
+          <wp:extent cx="533400" cy="561975"/>
+          <wp:effectExtent l="0" t="0" r="0" b="9525"/>
+          <wp:docPr id="4" name="Imagem 4" descr="https://lh5.googleusercontent.com/jXan5jGh8Gsjfrhvdxeu6-X5IWycGYgEz_fD88rmuuzZDoNvLL-WSDkPbnJz8BA-EV0gjStXUEL7aTmg4HRrvb2UD8qInTeZfv4vEYYgeEtPssSgEA4cQCeCj2Eu-Ejv2djumwkd"/>
+          <wp:cNvGraphicFramePr>
+            <a:graphicFrameLocks xmlns:a="http://schemas.openxmlformats.org/drawingml/2006/main" noChangeAspect="1"/>
+          </wp:cNvGraphicFramePr>
+          <a:graphic xmlns:a="http://schemas.openxmlformats.org/drawingml/2006/main">
+            <a:graphicData uri="http://schemas.openxmlformats.org/drawingml/2006/picture">
+              <pic:pic xmlns:pic="http://schemas.openxmlformats.org/drawingml/2006/picture">
+                <pic:nvPicPr>
+                  <pic:cNvPr id="0" name="Picture 11" descr="https://lh5.googleusercontent.com/jXan5jGh8Gsjfrhvdxeu6-X5IWycGYgEz_fD88rmuuzZDoNvLL-WSDkPbnJz8BA-EV0gjStXUEL7aTmg4HRrvb2UD8qInTeZfv4vEYYgeEtPssSgEA4cQCeCj2Eu-Ejv2djumwkd"/>
+                  <pic:cNvPicPr>
+                    <a:picLocks noChangeAspect="1" noChangeArrowheads="1"/>
+                  </pic:cNvPicPr>
+                </pic:nvPicPr>
+                <pic:blipFill>
+                  <a:blip r:embed="rId1">
+                    <a:extLst>
+                      <a:ext uri="{28A0092B-C50C-407E-A947-70E740481C1C}">
+                        <a14:useLocalDpi xmlns:a14="http://schemas.microsoft.com/office/drawing/2010/main" val="0"/>
+                      </a:ext>
+                    </a:extLst>
+                  </a:blip>
+                  <a:srcRect/>
+                  <a:stretch>
+                    <a:fillRect/>
+                  </a:stretch>
+                </pic:blipFill>
+                <pic:spPr bwMode="auto">
+                  <a:xfrm>
+                    <a:off x="0" y="0"/>
+                    <a:ext cx="533400" cy="561975"/>
+                  </a:xfrm>
+                  <a:prstGeom prst="rect">
+                    <a:avLst/>
+                  </a:prstGeom>
+                  <a:noFill/>
+                  <a:ln>
+                    <a:noFill/>
+                  </a:ln>
+                </pic:spPr>
+              </pic:pic>
+            </a:graphicData>
+          </a:graphic>
+        </wp:inline>
+      </w:drawing>
+    </w:r>
+    <w:r>
+      <w:rPr>
+        <w:rFonts w:ascii="Arial" w:hAnsi="Arial" w:cs="Arial"/>
+        <w:color w:val="000000"/>
+        <w:sz w:val="22"/>
+        <w:szCs w:val="22"/>
+      </w:rPr>
+      <w:t xml:space="preserve">                         </w:t>
+    </w:r>
+    <w:r>
+      <w:rPr>
+        <w:rFonts w:ascii="Arial" w:hAnsi="Arial" w:cs="Arial"/>
+        <w:b/>
+        <w:bCs/>
+        <w:color w:val="666666"/>
+        <w:sz w:val="28"/>
+        <w:szCs w:val="28"/>
+      </w:rPr>
+      <w:t xml:space="preserve">ESTRUTURA DE DADOS I           </w:t>
+    </w:r>
+    <w:r>
+      <w:rPr>
+        <w:rFonts w:ascii="Arial" w:hAnsi="Arial" w:cs="Arial"/>
+        <w:b/>
+        <w:bCs/>
+        <w:color w:val="999999"/>
+        <w:sz w:val="28"/>
+        <w:szCs w:val="28"/>
+      </w:rPr>
+      <w:t> </w:t>
+    </w:r>
+    <w:r>
+      <w:rPr>
+        <w:rFonts w:ascii="Arial" w:hAnsi="Arial" w:cs="Arial"/>
+        <w:b/>
+        <w:bCs/>
+        <w:color w:val="000000"/>
+        <w:sz w:val="28"/>
+        <w:szCs w:val="28"/>
+      </w:rPr>
+      <w:t>           </w:t>
+    </w:r>
+    <w:r>
+      <w:rPr>
+        <w:rFonts w:ascii="Arial" w:hAnsi="Arial" w:cs="Arial"/>
+        <w:color w:val="000000"/>
+        <w:sz w:val="22"/>
+        <w:szCs w:val="22"/>
+      </w:rPr>
+      <w:t> </w:t>
+    </w:r>
+    <w:r>
+      <w:rPr>
+        <w:rFonts w:ascii="Arial" w:hAnsi="Arial" w:cs="Arial"/>
+        <w:noProof/>
+        <w:color w:val="000000"/>
+        <w:sz w:val="22"/>
+        <w:szCs w:val="22"/>
+      </w:rPr>
+      <w:drawing>
+        <wp:inline distT="0" distB="0" distL="0" distR="0" wp14:anchorId="428E3646" wp14:editId="64C4E648">
+          <wp:extent cx="495300" cy="523875"/>
+          <wp:effectExtent l="0" t="0" r="0" b="9525"/>
+          <wp:docPr id="3" name="Imagem 3" descr="https://lh3.googleusercontent.com/MZFdQBxIMWJ7uQ0K1gTEJKxaQUxLPHjjktGzcpComgAZGma5JFx-8DMLviTA47QB9qcxW3MbWrs_wHtHQzBb3CZ7BNUvw-HYad8t_vxmi0qmFFQKi3XqXFe8o9upQmXdrxmdtqZL"/>
+          <wp:cNvGraphicFramePr>
+            <a:graphicFrameLocks xmlns:a="http://schemas.openxmlformats.org/drawingml/2006/main" noChangeAspect="1"/>
+          </wp:cNvGraphicFramePr>
+          <a:graphic xmlns:a="http://schemas.openxmlformats.org/drawingml/2006/main">
+            <a:graphicData uri="http://schemas.openxmlformats.org/drawingml/2006/picture">
+              <pic:pic xmlns:pic="http://schemas.openxmlformats.org/drawingml/2006/picture">
+                <pic:nvPicPr>
+                  <pic:cNvPr id="0" name="Picture 12" descr="https://lh3.googleusercontent.com/MZFdQBxIMWJ7uQ0K1gTEJKxaQUxLPHjjktGzcpComgAZGma5JFx-8DMLviTA47QB9qcxW3MbWrs_wHtHQzBb3CZ7BNUvw-HYad8t_vxmi0qmFFQKi3XqXFe8o9upQmXdrxmdtqZL"/>
+                  <pic:cNvPicPr>
+                    <a:picLocks noChangeAspect="1" noChangeArrowheads="1"/>
+                  </pic:cNvPicPr>
+                </pic:nvPicPr>
+                <pic:blipFill>
+                  <a:blip r:embed="rId2">
+                    <a:extLst>
+                      <a:ext uri="{28A0092B-C50C-407E-A947-70E740481C1C}">
+                        <a14:useLocalDpi xmlns:a14="http://schemas.microsoft.com/office/drawing/2010/main" val="0"/>
+                      </a:ext>
+                    </a:extLst>
+                  </a:blip>
+                  <a:srcRect/>
+                  <a:stretch>
+                    <a:fillRect/>
+                  </a:stretch>
+                </pic:blipFill>
+                <pic:spPr bwMode="auto">
+                  <a:xfrm>
+                    <a:off x="0" y="0"/>
+                    <a:ext cx="495300" cy="523875"/>
+                  </a:xfrm>
+                  <a:prstGeom prst="rect">
+                    <a:avLst/>
+                  </a:prstGeom>
+                  <a:noFill/>
+                  <a:ln>
+                    <a:noFill/>
+                  </a:ln>
+                </pic:spPr>
+              </pic:pic>
+            </a:graphicData>
+          </a:graphic>
+        </wp:inline>
+      </w:drawing>
+    </w:r>
+  </w:p>
+  <w:p>
+    <w:pPr>
+      <w:pStyle w:val="Cabealho"/>
+    </w:pPr>
+  </w:p>
+</w:hdr>
 </file>
 
 <file path=word/styles.xml><?xml version="1.0" encoding="utf-8"?>
@@ -253,6 +614,97 @@
     <w:semiHidden/>
     <w:unhideWhenUsed/>
   </w:style>
+  <w:style w:type="paragraph" w:styleId="Cabealho">
+    <w:name w:val="header"/>
+    <w:basedOn w:val="Normal"/>
+    <w:link w:val="CabealhoChar"/>
+    <w:uiPriority w:val="99"/>
+    <w:unhideWhenUsed/>
+    <w:rsid w:val="000A3A39"/>
+    <w:pPr>
+      <w:tabs>
+        <w:tab w:val="center" w:pos="4252"/>
+        <w:tab w:val="right" w:pos="8504"/>
+      </w:tabs>
+      <w:spacing w:after="0" w:line="240" w:lineRule="auto"/>
+    </w:pPr>
+  </w:style>
+  <w:style w:type="character" w:customStyle="1" w:styleId="CabealhoChar">
+    <w:name w:val="Cabeçalho Char"/>
+    <w:basedOn w:val="Fontepargpadro"/>
+    <w:link w:val="Cabealho"/>
+    <w:uiPriority w:val="99"/>
+    <w:rsid w:val="000A3A39"/>
+  </w:style>
+  <w:style w:type="paragraph" w:styleId="Rodap">
+    <w:name w:val="footer"/>
+    <w:basedOn w:val="Normal"/>
+    <w:link w:val="RodapChar"/>
+    <w:uiPriority w:val="99"/>
+    <w:unhideWhenUsed/>
+    <w:rsid w:val="000A3A39"/>
+    <w:pPr>
+      <w:tabs>
+        <w:tab w:val="center" w:pos="4252"/>
+        <w:tab w:val="right" w:pos="8504"/>
+      </w:tabs>
+      <w:spacing w:after="0" w:line="240" w:lineRule="auto"/>
+    </w:pPr>
+  </w:style>
+  <w:style w:type="character" w:customStyle="1" w:styleId="RodapChar">
+    <w:name w:val="Rodapé Char"/>
+    <w:basedOn w:val="Fontepargpadro"/>
+    <w:link w:val="Rodap"/>
+    <w:uiPriority w:val="99"/>
+    <w:rsid w:val="000A3A39"/>
+  </w:style>
+  <w:style w:type="paragraph" w:styleId="NormalWeb">
+    <w:name w:val="Normal (Web)"/>
+    <w:basedOn w:val="Normal"/>
+    <w:uiPriority w:val="99"/>
+    <w:semiHidden/>
+    <w:unhideWhenUsed/>
+    <w:rsid w:val="000A3A39"/>
+    <w:pPr>
+      <w:spacing w:before="100" w:beforeAutospacing="1" w:after="100" w:afterAutospacing="1" w:line="240" w:lineRule="auto"/>
+    </w:pPr>
+    <w:rPr>
+      <w:rFonts w:ascii="Times New Roman" w:eastAsia="Times New Roman" w:hAnsi="Times New Roman" w:cs="Times New Roman"/>
+      <w:sz w:val="24"/>
+      <w:szCs w:val="24"/>
+      <w:lang w:eastAsia="pt-BR"/>
+    </w:rPr>
+  </w:style>
+  <w:style w:type="paragraph" w:styleId="Textodebalo">
+    <w:name w:val="Balloon Text"/>
+    <w:basedOn w:val="Normal"/>
+    <w:link w:val="TextodebaloChar"/>
+    <w:uiPriority w:val="99"/>
+    <w:semiHidden/>
+    <w:unhideWhenUsed/>
+    <w:rsid w:val="000A3A39"/>
+    <w:pPr>
+      <w:spacing w:after="0" w:line="240" w:lineRule="auto"/>
+    </w:pPr>
+    <w:rPr>
+      <w:rFonts w:ascii="Tahoma" w:hAnsi="Tahoma" w:cs="Tahoma"/>
+      <w:sz w:val="16"/>
+      <w:szCs w:val="16"/>
+    </w:rPr>
+  </w:style>
+  <w:style w:type="character" w:customStyle="1" w:styleId="TextodebaloChar">
+    <w:name w:val="Texto de balão Char"/>
+    <w:basedOn w:val="Fontepargpadro"/>
+    <w:link w:val="Textodebalo"/>
+    <w:uiPriority w:val="99"/>
+    <w:semiHidden/>
+    <w:rsid w:val="000A3A39"/>
+    <w:rPr>
+      <w:rFonts w:ascii="Tahoma" w:hAnsi="Tahoma" w:cs="Tahoma"/>
+      <w:sz w:val="16"/>
+      <w:szCs w:val="16"/>
+    </w:rPr>
+  </w:style>
 </w:styles>
 </file>
 
@@ -442,6 +894,97 @@
     <w:uiPriority w:val="99"/>
     <w:semiHidden/>
     <w:unhideWhenUsed/>
+  </w:style>
+  <w:style w:type="paragraph" w:styleId="Cabealho">
+    <w:name w:val="header"/>
+    <w:basedOn w:val="Normal"/>
+    <w:link w:val="CabealhoChar"/>
+    <w:uiPriority w:val="99"/>
+    <w:unhideWhenUsed/>
+    <w:rsid w:val="000A3A39"/>
+    <w:pPr>
+      <w:tabs>
+        <w:tab w:val="center" w:pos="4252"/>
+        <w:tab w:val="right" w:pos="8504"/>
+      </w:tabs>
+      <w:spacing w:after="0" w:line="240" w:lineRule="auto"/>
+    </w:pPr>
+  </w:style>
+  <w:style w:type="character" w:customStyle="1" w:styleId="CabealhoChar">
+    <w:name w:val="Cabeçalho Char"/>
+    <w:basedOn w:val="Fontepargpadro"/>
+    <w:link w:val="Cabealho"/>
+    <w:uiPriority w:val="99"/>
+    <w:rsid w:val="000A3A39"/>
+  </w:style>
+  <w:style w:type="paragraph" w:styleId="Rodap">
+    <w:name w:val="footer"/>
+    <w:basedOn w:val="Normal"/>
+    <w:link w:val="RodapChar"/>
+    <w:uiPriority w:val="99"/>
+    <w:unhideWhenUsed/>
+    <w:rsid w:val="000A3A39"/>
+    <w:pPr>
+      <w:tabs>
+        <w:tab w:val="center" w:pos="4252"/>
+        <w:tab w:val="right" w:pos="8504"/>
+      </w:tabs>
+      <w:spacing w:after="0" w:line="240" w:lineRule="auto"/>
+    </w:pPr>
+  </w:style>
+  <w:style w:type="character" w:customStyle="1" w:styleId="RodapChar">
+    <w:name w:val="Rodapé Char"/>
+    <w:basedOn w:val="Fontepargpadro"/>
+    <w:link w:val="Rodap"/>
+    <w:uiPriority w:val="99"/>
+    <w:rsid w:val="000A3A39"/>
+  </w:style>
+  <w:style w:type="paragraph" w:styleId="NormalWeb">
+    <w:name w:val="Normal (Web)"/>
+    <w:basedOn w:val="Normal"/>
+    <w:uiPriority w:val="99"/>
+    <w:semiHidden/>
+    <w:unhideWhenUsed/>
+    <w:rsid w:val="000A3A39"/>
+    <w:pPr>
+      <w:spacing w:before="100" w:beforeAutospacing="1" w:after="100" w:afterAutospacing="1" w:line="240" w:lineRule="auto"/>
+    </w:pPr>
+    <w:rPr>
+      <w:rFonts w:ascii="Times New Roman" w:eastAsia="Times New Roman" w:hAnsi="Times New Roman" w:cs="Times New Roman"/>
+      <w:sz w:val="24"/>
+      <w:szCs w:val="24"/>
+      <w:lang w:eastAsia="pt-BR"/>
+    </w:rPr>
+  </w:style>
+  <w:style w:type="paragraph" w:styleId="Textodebalo">
+    <w:name w:val="Balloon Text"/>
+    <w:basedOn w:val="Normal"/>
+    <w:link w:val="TextodebaloChar"/>
+    <w:uiPriority w:val="99"/>
+    <w:semiHidden/>
+    <w:unhideWhenUsed/>
+    <w:rsid w:val="000A3A39"/>
+    <w:pPr>
+      <w:spacing w:after="0" w:line="240" w:lineRule="auto"/>
+    </w:pPr>
+    <w:rPr>
+      <w:rFonts w:ascii="Tahoma" w:hAnsi="Tahoma" w:cs="Tahoma"/>
+      <w:sz w:val="16"/>
+      <w:szCs w:val="16"/>
+    </w:rPr>
+  </w:style>
+  <w:style w:type="character" w:customStyle="1" w:styleId="TextodebaloChar">
+    <w:name w:val="Texto de balão Char"/>
+    <w:basedOn w:val="Fontepargpadro"/>
+    <w:link w:val="Textodebalo"/>
+    <w:uiPriority w:val="99"/>
+    <w:semiHidden/>
+    <w:rsid w:val="000A3A39"/>
+    <w:rPr>
+      <w:rFonts w:ascii="Tahoma" w:hAnsi="Tahoma" w:cs="Tahoma"/>
+      <w:sz w:val="16"/>
+      <w:szCs w:val="16"/>
+    </w:rPr>
   </w:style>
 </w:styles>
 </file>

--- a/Projeto3_Marte/18189_18194_RelatorioProjeto3ED.docx
+++ b/Projeto3_Marte/18189_18194_RelatorioProjeto3ED.docx
@@ -134,7 +134,31 @@
           <w:szCs w:val="28"/>
         </w:rPr>
         <w:tab/>
-        <w:t>22/05 – Criação da classe Cidade para leitura dos arquivos</w:t>
+        <w:t xml:space="preserve">22/05 – Criação da classe Cidade </w:t>
+      </w:r>
+      <w:r>
+        <w:rPr>
+          <w:rFonts w:cs="Arial"/>
+          <w:sz w:val="32"/>
+          <w:szCs w:val="28"/>
+        </w:rPr>
+        <w:t xml:space="preserve">e Caminho </w:t>
+      </w:r>
+      <w:r>
+        <w:rPr>
+          <w:rFonts w:cs="Arial"/>
+          <w:sz w:val="32"/>
+          <w:szCs w:val="28"/>
+        </w:rPr>
+        <w:t>para leitura dos arquivos</w:t>
+      </w:r>
+      <w:r>
+        <w:rPr>
+          <w:rFonts w:cs="Arial"/>
+          <w:sz w:val="32"/>
+          <w:szCs w:val="28"/>
+        </w:rPr>
+        <w:t xml:space="preserve"> em disco.</w:t>
       </w:r>
       <w:bookmarkStart w:id="0" w:name="_GoBack"/>
       <w:bookmarkEnd w:id="0"/>

--- a/Projeto3_Marte/18189_18194_RelatorioProjeto3ED.docx
+++ b/Projeto3_Marte/18189_18194_RelatorioProjeto3ED.docx
@@ -79,25 +79,7 @@
           <w:szCs w:val="28"/>
         </w:rPr>
         <w:tab/>
-        <w:t xml:space="preserve">Gustavo Ferreira </w:t>
-      </w:r>
-      <w:proofErr w:type="spellStart"/>
-      <w:r>
-        <w:rPr>
-          <w:rFonts w:cs="Arial"/>
-          <w:sz w:val="28"/>
-          <w:szCs w:val="28"/>
-        </w:rPr>
-        <w:t>Gitzel</w:t>
-      </w:r>
-      <w:proofErr w:type="spellEnd"/>
-      <w:r>
-        <w:rPr>
-          <w:rFonts w:cs="Arial"/>
-          <w:sz w:val="28"/>
-          <w:szCs w:val="28"/>
-        </w:rPr>
-        <w:t xml:space="preserve"> – 18194</w:t>
+        <w:t>Gustavo Ferreira Gitzel – 18194</w:t>
       </w:r>
     </w:p>
     <w:p>
@@ -159,6 +141,14 @@
           <w:szCs w:val="28"/>
         </w:rPr>
         <w:t xml:space="preserve"> em disco.</w:t>
+      </w:r>
+      <w:r>
+        <w:rPr>
+          <w:rFonts w:cs="Arial"/>
+          <w:sz w:val="32"/>
+          <w:szCs w:val="28"/>
+        </w:rPr>
+        <w:t xml:space="preserve"> Adicionamos a classes PilhaLista no projeto. </w:t>
       </w:r>
       <w:bookmarkStart w:id="0" w:name="_GoBack"/>
       <w:bookmarkEnd w:id="0"/>

--- a/Projeto3_Marte/18189_18194_RelatorioProjeto3ED.docx
+++ b/Projeto3_Marte/18189_18194_RelatorioProjeto3ED.docx
@@ -18,7 +18,10 @@
         <w:t>CIDADES DE MARTE</w:t>
       </w:r>
     </w:p>
-    <w:p/>
+    <w:p>
+      <w:bookmarkStart w:id="0" w:name="_GoBack"/>
+      <w:bookmarkEnd w:id="0"/>
+    </w:p>
     <w:p>
       <w:pPr>
         <w:rPr>
@@ -79,7 +82,25 @@
           <w:szCs w:val="28"/>
         </w:rPr>
         <w:tab/>
-        <w:t>Gustavo Ferreira Gitzel – 18194</w:t>
+        <w:t xml:space="preserve">Gustavo Ferreira </w:t>
+      </w:r>
+      <w:proofErr w:type="spellStart"/>
+      <w:r>
+        <w:rPr>
+          <w:rFonts w:cs="Arial"/>
+          <w:sz w:val="28"/>
+          <w:szCs w:val="28"/>
+        </w:rPr>
+        <w:t>Gitzel</w:t>
+      </w:r>
+      <w:proofErr w:type="spellEnd"/>
+      <w:r>
+        <w:rPr>
+          <w:rFonts w:cs="Arial"/>
+          <w:sz w:val="28"/>
+          <w:szCs w:val="28"/>
+        </w:rPr>
+        <w:t xml:space="preserve"> – 18194</w:t>
       </w:r>
     </w:p>
     <w:p>
@@ -103,6 +124,7 @@
     </w:p>
     <w:p>
       <w:pPr>
+        <w:jc w:val="both"/>
         <w:rPr>
           <w:rFonts w:cs="Arial"/>
           <w:sz w:val="32"/>
@@ -148,10 +170,46 @@
           <w:sz w:val="32"/>
           <w:szCs w:val="28"/>
         </w:rPr>
-        <w:t xml:space="preserve"> Adicionamos a classes PilhaLista no projeto. </w:t>
-      </w:r>
-      <w:bookmarkStart w:id="0" w:name="_GoBack"/>
-      <w:bookmarkEnd w:id="0"/>
+        <w:t xml:space="preserve"> Adicionamos a classes </w:t>
+      </w:r>
+      <w:proofErr w:type="spellStart"/>
+      <w:proofErr w:type="gramStart"/>
+      <w:r>
+        <w:rPr>
+          <w:rFonts w:cs="Arial"/>
+          <w:sz w:val="32"/>
+          <w:szCs w:val="28"/>
+        </w:rPr>
+        <w:t>PilhaLista</w:t>
+      </w:r>
+      <w:proofErr w:type="spellEnd"/>
+      <w:proofErr w:type="gramEnd"/>
+      <w:r>
+        <w:rPr>
+          <w:rFonts w:cs="Arial"/>
+          <w:sz w:val="32"/>
+          <w:szCs w:val="28"/>
+        </w:rPr>
+        <w:t xml:space="preserve"> no projeto. </w:t>
+      </w:r>
+    </w:p>
+    <w:p>
+      <w:pPr>
+        <w:jc w:val="both"/>
+        <w:rPr>
+          <w:rFonts w:cs="Arial"/>
+          <w:sz w:val="32"/>
+          <w:szCs w:val="28"/>
+        </w:rPr>
+      </w:pPr>
+      <w:r>
+        <w:rPr>
+          <w:rFonts w:cs="Arial"/>
+          <w:sz w:val="32"/>
+          <w:szCs w:val="28"/>
+        </w:rPr>
+        <w:t>23/05 – Leitura das cidades, que são guardadas na árvore. Criação da função de desenhar a árvore no painel.</w:t>
+      </w:r>
     </w:p>
     <w:p>
       <w:pPr>
@@ -364,7 +422,31 @@
         <w:sz w:val="28"/>
         <w:szCs w:val="28"/>
       </w:rPr>
-      <w:t>           </w:t>
+      <w:t> </w:t>
+    </w:r>
+    <w:proofErr w:type="gramStart"/>
+    <w:r>
+      <w:rPr>
+        <w:rFonts w:ascii="Arial" w:hAnsi="Arial" w:cs="Arial"/>
+        <w:b/>
+        <w:bCs/>
+        <w:color w:val="000000"/>
+        <w:sz w:val="28"/>
+        <w:szCs w:val="28"/>
+      </w:rPr>
+      <w:t xml:space="preserve">   </w:t>
+    </w:r>
+    <w:proofErr w:type="gramEnd"/>
+    <w:r>
+      <w:rPr>
+        <w:rFonts w:ascii="Arial" w:hAnsi="Arial" w:cs="Arial"/>
+        <w:b/>
+        <w:bCs/>
+        <w:color w:val="000000"/>
+        <w:sz w:val="28"/>
+        <w:szCs w:val="28"/>
+      </w:rPr>
+      <w:t>       </w:t>
     </w:r>
     <w:r>
       <w:rPr>

--- a/Projeto3_Marte/18189_18194_RelatorioProjeto3ED.docx
+++ b/Projeto3_Marte/18189_18194_RelatorioProjeto3ED.docx
@@ -18,219 +18,308 @@
         <w:t>CIDADES DE MARTE</w:t>
       </w:r>
     </w:p>
-    <w:p>
+    <w:p/>
+    <w:p>
+      <w:pPr>
+        <w:rPr>
+          <w:rFonts w:cs="Arial"/>
+          <w:b/>
+          <w:sz w:val="32"/>
+          <w:szCs w:val="28"/>
+        </w:rPr>
+      </w:pPr>
+      <w:r>
+        <w:rPr>
+          <w:rFonts w:cs="Arial"/>
+          <w:b/>
+          <w:sz w:val="32"/>
+          <w:szCs w:val="28"/>
+        </w:rPr>
+        <w:t>ALUNOS</w:t>
+      </w:r>
+    </w:p>
+    <w:p>
+      <w:pPr>
+        <w:rPr>
+          <w:rFonts w:cs="Arial"/>
+          <w:sz w:val="28"/>
+          <w:szCs w:val="28"/>
+        </w:rPr>
+      </w:pPr>
+      <w:r>
+        <w:rPr>
+          <w:rFonts w:cs="Arial"/>
+          <w:b/>
+          <w:sz w:val="32"/>
+          <w:szCs w:val="28"/>
+        </w:rPr>
+        <w:tab/>
+      </w:r>
+      <w:r>
+        <w:rPr>
+          <w:rFonts w:cs="Arial"/>
+          <w:sz w:val="28"/>
+          <w:szCs w:val="28"/>
+        </w:rPr>
+        <w:t>Isabela Paulino de Souza – 18189</w:t>
+      </w:r>
+    </w:p>
+    <w:p>
+      <w:pPr>
+        <w:rPr>
+          <w:rFonts w:cs="Arial"/>
+          <w:sz w:val="28"/>
+          <w:szCs w:val="28"/>
+        </w:rPr>
+      </w:pPr>
+      <w:r>
+        <w:rPr>
+          <w:rFonts w:cs="Arial"/>
+          <w:sz w:val="28"/>
+          <w:szCs w:val="28"/>
+        </w:rPr>
+        <w:tab/>
+        <w:t xml:space="preserve">Gustavo Ferreira </w:t>
+      </w:r>
+      <w:proofErr w:type="spellStart"/>
+      <w:r>
+        <w:rPr>
+          <w:rFonts w:cs="Arial"/>
+          <w:sz w:val="28"/>
+          <w:szCs w:val="28"/>
+        </w:rPr>
+        <w:t>Gitzel</w:t>
+      </w:r>
+      <w:proofErr w:type="spellEnd"/>
+      <w:r>
+        <w:rPr>
+          <w:rFonts w:cs="Arial"/>
+          <w:sz w:val="28"/>
+          <w:szCs w:val="28"/>
+        </w:rPr>
+        <w:t xml:space="preserve"> – 18194</w:t>
+      </w:r>
+    </w:p>
+    <w:p>
+      <w:pPr>
+        <w:rPr>
+          <w:rFonts w:cs="Arial"/>
+          <w:b/>
+          <w:sz w:val="32"/>
+          <w:szCs w:val="28"/>
+        </w:rPr>
+      </w:pPr>
+      <w:r>
+        <w:rPr>
+          <w:rFonts w:cs="Arial"/>
+          <w:b/>
+          <w:sz w:val="32"/>
+          <w:szCs w:val="28"/>
+        </w:rPr>
+        <w:t>INTRODUÇÃO</w:t>
+      </w:r>
+    </w:p>
+    <w:p>
+      <w:pPr>
+        <w:jc w:val="both"/>
+        <w:rPr>
+          <w:rFonts w:cs="Arial"/>
+          <w:sz w:val="32"/>
+          <w:szCs w:val="28"/>
+        </w:rPr>
+      </w:pPr>
+      <w:r>
+        <w:rPr>
+          <w:rFonts w:cs="Arial"/>
+          <w:sz w:val="32"/>
+          <w:szCs w:val="28"/>
+        </w:rPr>
+        <w:tab/>
+      </w:r>
+    </w:p>
+    <w:p>
+      <w:pPr>
+        <w:rPr>
+          <w:rFonts w:cs="Arial"/>
+          <w:b/>
+          <w:sz w:val="32"/>
+          <w:szCs w:val="28"/>
+        </w:rPr>
+      </w:pPr>
+      <w:r>
+        <w:rPr>
+          <w:rFonts w:cs="Arial"/>
+          <w:b/>
+          <w:sz w:val="32"/>
+          <w:szCs w:val="28"/>
+        </w:rPr>
+        <w:t>DESENVOLVIMENTO</w:t>
+      </w:r>
+    </w:p>
+    <w:p>
+      <w:pPr>
+        <w:jc w:val="both"/>
+        <w:rPr>
+          <w:rFonts w:cs="Arial"/>
+          <w:sz w:val="32"/>
+          <w:szCs w:val="28"/>
+        </w:rPr>
+      </w:pPr>
+      <w:r>
+        <w:rPr>
+          <w:rFonts w:cs="Arial"/>
+          <w:sz w:val="32"/>
+          <w:szCs w:val="28"/>
+        </w:rPr>
+        <w:t xml:space="preserve">22/05 – Criação da classe Cidade e Caminho para leitura dos arquivos em disco. Adicionamos a classes </w:t>
+      </w:r>
+      <w:proofErr w:type="spellStart"/>
+      <w:proofErr w:type="gramStart"/>
+      <w:r>
+        <w:rPr>
+          <w:rFonts w:cs="Arial"/>
+          <w:sz w:val="32"/>
+          <w:szCs w:val="28"/>
+        </w:rPr>
+        <w:t>PilhaLista</w:t>
+      </w:r>
+      <w:proofErr w:type="spellEnd"/>
+      <w:proofErr w:type="gramEnd"/>
+      <w:r>
+        <w:rPr>
+          <w:rFonts w:cs="Arial"/>
+          <w:sz w:val="32"/>
+          <w:szCs w:val="28"/>
+        </w:rPr>
+        <w:t xml:space="preserve"> no projeto. </w:t>
+      </w:r>
+    </w:p>
+    <w:p>
+      <w:pPr>
+        <w:jc w:val="both"/>
+        <w:rPr>
+          <w:rFonts w:cs="Arial"/>
+          <w:sz w:val="32"/>
+          <w:szCs w:val="28"/>
+        </w:rPr>
+      </w:pPr>
+      <w:r>
+        <w:rPr>
+          <w:rFonts w:cs="Arial"/>
+          <w:sz w:val="32"/>
+          <w:szCs w:val="28"/>
+        </w:rPr>
+        <w:t>23/05 – Leitura das cidades, que são guardadas na árvore. Criação da função de desenhar a árvore no painel.</w:t>
+      </w:r>
+    </w:p>
+    <w:p>
+      <w:pPr>
+        <w:rPr>
+          <w:sz w:val="32"/>
+          <w:szCs w:val="28"/>
+        </w:rPr>
+      </w:pPr>
+      <w:r>
+        <w:rPr>
+          <w:sz w:val="32"/>
+          <w:szCs w:val="28"/>
+        </w:rPr>
+        <w:t xml:space="preserve">27/05 – Desenvolvimento do desenho das cidades no </w:t>
+      </w:r>
+      <w:proofErr w:type="spellStart"/>
+      <w:proofErr w:type="gramStart"/>
+      <w:r>
+        <w:rPr>
+          <w:sz w:val="32"/>
+          <w:szCs w:val="28"/>
+        </w:rPr>
+        <w:t>pictureBox</w:t>
+      </w:r>
+      <w:proofErr w:type="spellEnd"/>
+      <w:proofErr w:type="gramEnd"/>
+      <w:r>
+        <w:rPr>
+          <w:sz w:val="32"/>
+          <w:szCs w:val="28"/>
+        </w:rPr>
+        <w:t xml:space="preserve"> do mapa com base em suas coordenadas contidas no arquivo texto.</w:t>
+      </w:r>
+      <w:r>
+        <w:rPr>
+          <w:sz w:val="32"/>
+          <w:szCs w:val="28"/>
+        </w:rPr>
+        <w:t xml:space="preserve"> Percebemos que uma das coordenadas do arquivo texto não correspondia à coordenada presente no mapa. </w:t>
+      </w:r>
+    </w:p>
+    <w:p>
+      <w:pPr>
+        <w:rPr>
+          <w:sz w:val="32"/>
+          <w:szCs w:val="28"/>
+        </w:rPr>
+      </w:pPr>
+      <w:r>
+        <w:rPr>
+          <w:noProof/>
+          <w:lang w:eastAsia="pt-BR"/>
+        </w:rPr>
+        <w:drawing>
+          <wp:inline distT="0" distB="0" distL="0" distR="0" wp14:anchorId="025D9C28" wp14:editId="17CC69F7">
+            <wp:extent cx="4419600" cy="2638425"/>
+            <wp:effectExtent l="0" t="0" r="0" b="9525"/>
+            <wp:docPr id="1" name="Imagem 1"/>
+            <wp:cNvGraphicFramePr>
+              <a:graphicFrameLocks xmlns:a="http://schemas.openxmlformats.org/drawingml/2006/main" noChangeAspect="1"/>
+            </wp:cNvGraphicFramePr>
+            <a:graphic xmlns:a="http://schemas.openxmlformats.org/drawingml/2006/main">
+              <a:graphicData uri="http://schemas.openxmlformats.org/drawingml/2006/picture">
+                <pic:pic xmlns:pic="http://schemas.openxmlformats.org/drawingml/2006/picture">
+                  <pic:nvPicPr>
+                    <pic:cNvPr id="0" name=""/>
+                    <pic:cNvPicPr/>
+                  </pic:nvPicPr>
+                  <pic:blipFill rotWithShape="1">
+                    <a:blip r:embed="rId7"/>
+                    <a:srcRect t="5957" r="18166" b="7185"/>
+                    <a:stretch/>
+                  </pic:blipFill>
+                  <pic:spPr bwMode="auto">
+                    <a:xfrm>
+                      <a:off x="0" y="0"/>
+                      <a:ext cx="4419080" cy="2638115"/>
+                    </a:xfrm>
+                    <a:prstGeom prst="rect">
+                      <a:avLst/>
+                    </a:prstGeom>
+                    <a:ln>
+                      <a:noFill/>
+                    </a:ln>
+                    <a:extLst>
+                      <a:ext uri="{53640926-AAD7-44D8-BBD7-CCE9431645EC}">
+                        <a14:shadowObscured xmlns:a14="http://schemas.microsoft.com/office/drawing/2010/main"/>
+                      </a:ext>
+                    </a:extLst>
+                  </pic:spPr>
+                </pic:pic>
+              </a:graphicData>
+            </a:graphic>
+          </wp:inline>
+        </w:drawing>
+      </w:r>
+      <w:r>
+        <w:rPr>
+          <w:sz w:val="32"/>
+          <w:szCs w:val="28"/>
+        </w:rPr>
+        <w:t xml:space="preserve"> </w:t>
+      </w:r>
       <w:bookmarkStart w:id="0" w:name="_GoBack"/>
       <w:bookmarkEnd w:id="0"/>
     </w:p>
     <w:p>
       <w:pPr>
         <w:rPr>
-          <w:rFonts w:cs="Arial"/>
-          <w:b/>
-          <w:sz w:val="32"/>
-          <w:szCs w:val="28"/>
-        </w:rPr>
-      </w:pPr>
-      <w:r>
-        <w:rPr>
-          <w:rFonts w:cs="Arial"/>
-          <w:b/>
-          <w:sz w:val="32"/>
-          <w:szCs w:val="28"/>
-        </w:rPr>
-        <w:t>ALUNOS</w:t>
-      </w:r>
-    </w:p>
-    <w:p>
-      <w:pPr>
-        <w:rPr>
-          <w:rFonts w:cs="Arial"/>
-          <w:sz w:val="28"/>
-          <w:szCs w:val="28"/>
-        </w:rPr>
-      </w:pPr>
-      <w:r>
-        <w:rPr>
-          <w:rFonts w:cs="Arial"/>
-          <w:b/>
-          <w:sz w:val="32"/>
-          <w:szCs w:val="28"/>
-        </w:rPr>
-        <w:tab/>
-      </w:r>
-      <w:r>
-        <w:rPr>
-          <w:rFonts w:cs="Arial"/>
-          <w:sz w:val="28"/>
-          <w:szCs w:val="28"/>
-        </w:rPr>
-        <w:t>Isabela Paulino de Souza – 18189</w:t>
-      </w:r>
-    </w:p>
-    <w:p>
-      <w:pPr>
-        <w:rPr>
-          <w:rFonts w:cs="Arial"/>
-          <w:sz w:val="28"/>
-          <w:szCs w:val="28"/>
-        </w:rPr>
-      </w:pPr>
-      <w:r>
-        <w:rPr>
-          <w:rFonts w:cs="Arial"/>
-          <w:sz w:val="28"/>
-          <w:szCs w:val="28"/>
-        </w:rPr>
-        <w:tab/>
-        <w:t xml:space="preserve">Gustavo Ferreira </w:t>
-      </w:r>
-      <w:proofErr w:type="spellStart"/>
-      <w:r>
-        <w:rPr>
-          <w:rFonts w:cs="Arial"/>
-          <w:sz w:val="28"/>
-          <w:szCs w:val="28"/>
-        </w:rPr>
-        <w:t>Gitzel</w:t>
-      </w:r>
-      <w:proofErr w:type="spellEnd"/>
-      <w:r>
-        <w:rPr>
-          <w:rFonts w:cs="Arial"/>
-          <w:sz w:val="28"/>
-          <w:szCs w:val="28"/>
-        </w:rPr>
-        <w:t xml:space="preserve"> – 18194</w:t>
-      </w:r>
-    </w:p>
-    <w:p>
-      <w:pPr>
-        <w:rPr>
-          <w:rFonts w:cs="Arial"/>
-          <w:b/>
-          <w:sz w:val="32"/>
-          <w:szCs w:val="28"/>
-        </w:rPr>
-      </w:pPr>
-      <w:r>
-        <w:rPr>
-          <w:rFonts w:cs="Arial"/>
-          <w:b/>
-          <w:sz w:val="32"/>
-          <w:szCs w:val="28"/>
-        </w:rPr>
-        <w:t>INTRODUÇÃO</w:t>
-      </w:r>
-    </w:p>
-    <w:p>
-      <w:pPr>
-        <w:jc w:val="both"/>
-        <w:rPr>
-          <w:rFonts w:cs="Arial"/>
-          <w:sz w:val="32"/>
-          <w:szCs w:val="28"/>
-        </w:rPr>
-      </w:pPr>
-      <w:r>
-        <w:rPr>
-          <w:rFonts w:cs="Arial"/>
-          <w:sz w:val="32"/>
-          <w:szCs w:val="28"/>
-        </w:rPr>
-        <w:tab/>
-        <w:t xml:space="preserve">22/05 – Criação da classe Cidade </w:t>
-      </w:r>
-      <w:r>
-        <w:rPr>
-          <w:rFonts w:cs="Arial"/>
-          <w:sz w:val="32"/>
-          <w:szCs w:val="28"/>
-        </w:rPr>
-        <w:t xml:space="preserve">e Caminho </w:t>
-      </w:r>
-      <w:r>
-        <w:rPr>
-          <w:rFonts w:cs="Arial"/>
-          <w:sz w:val="32"/>
-          <w:szCs w:val="28"/>
-        </w:rPr>
-        <w:t>para leitura dos arquivos</w:t>
-      </w:r>
-      <w:r>
-        <w:rPr>
-          <w:rFonts w:cs="Arial"/>
-          <w:sz w:val="32"/>
-          <w:szCs w:val="28"/>
-        </w:rPr>
-        <w:t xml:space="preserve"> em disco.</w:t>
-      </w:r>
-      <w:r>
-        <w:rPr>
-          <w:rFonts w:cs="Arial"/>
-          <w:sz w:val="32"/>
-          <w:szCs w:val="28"/>
-        </w:rPr>
-        <w:t xml:space="preserve"> Adicionamos a classes </w:t>
-      </w:r>
-      <w:proofErr w:type="spellStart"/>
-      <w:proofErr w:type="gramStart"/>
-      <w:r>
-        <w:rPr>
-          <w:rFonts w:cs="Arial"/>
-          <w:sz w:val="32"/>
-          <w:szCs w:val="28"/>
-        </w:rPr>
-        <w:t>PilhaLista</w:t>
-      </w:r>
-      <w:proofErr w:type="spellEnd"/>
-      <w:proofErr w:type="gramEnd"/>
-      <w:r>
-        <w:rPr>
-          <w:rFonts w:cs="Arial"/>
-          <w:sz w:val="32"/>
-          <w:szCs w:val="28"/>
-        </w:rPr>
-        <w:t xml:space="preserve"> no projeto. </w:t>
-      </w:r>
-    </w:p>
-    <w:p>
-      <w:pPr>
-        <w:jc w:val="both"/>
-        <w:rPr>
-          <w:rFonts w:cs="Arial"/>
-          <w:sz w:val="32"/>
-          <w:szCs w:val="28"/>
-        </w:rPr>
-      </w:pPr>
-      <w:r>
-        <w:rPr>
-          <w:rFonts w:cs="Arial"/>
-          <w:sz w:val="32"/>
-          <w:szCs w:val="28"/>
-        </w:rPr>
-        <w:t>23/05 – Leitura das cidades, que são guardadas na árvore. Criação da função de desenhar a árvore no painel.</w:t>
-      </w:r>
-    </w:p>
-    <w:p>
-      <w:pPr>
-        <w:rPr>
-          <w:sz w:val="32"/>
-          <w:szCs w:val="28"/>
-        </w:rPr>
-      </w:pPr>
-      <w:r>
-        <w:rPr>
-          <w:rFonts w:cs="Arial"/>
-          <w:b/>
-          <w:sz w:val="32"/>
-          <w:szCs w:val="28"/>
-        </w:rPr>
-        <w:t>DESENVOLVIMENTO</w:t>
-      </w:r>
-    </w:p>
-    <w:p>
-      <w:pPr>
-        <w:rPr>
           <w:sz w:val="32"/>
           <w:szCs w:val="28"/>
         </w:rPr>
@@ -257,7 +346,7 @@
     </w:p>
     <w:p/>
     <w:sectPr>
-      <w:headerReference w:type="default" r:id="rId7"/>
+      <w:headerReference w:type="default" r:id="rId8"/>
       <w:pgSz w:w="11906" w:h="16838"/>
       <w:pgMar w:top="1417" w:right="1701" w:bottom="1417" w:left="1701" w:header="708" w:footer="708" w:gutter="0"/>
       <w:cols w:space="708"/>

--- a/Projeto3_Marte/18189_18194_RelatorioProjeto3ED.docx
+++ b/Projeto3_Marte/18189_18194_RelatorioProjeto3ED.docx
@@ -314,8 +314,45 @@
         </w:rPr>
         <w:t xml:space="preserve"> </w:t>
       </w:r>
+    </w:p>
+    <w:p>
+      <w:pPr>
+        <w:rPr>
+          <w:sz w:val="32"/>
+          <w:szCs w:val="28"/>
+        </w:rPr>
+      </w:pPr>
+      <w:r>
+        <w:rPr>
+          <w:sz w:val="32"/>
+          <w:szCs w:val="28"/>
+        </w:rPr>
+        <w:lastRenderedPageBreak/>
+        <w:t>29</w:t>
+      </w:r>
+      <w:r>
+        <w:rPr>
+          <w:sz w:val="32"/>
+          <w:szCs w:val="28"/>
+        </w:rPr>
+        <w:t xml:space="preserve">/05 – </w:t>
+      </w:r>
+      <w:r>
+        <w:rPr>
+          <w:sz w:val="32"/>
+          <w:szCs w:val="28"/>
+        </w:rPr>
+        <w:t>Desenvolvimento do algoritmo para descobrir todos os caminhos possíveis entre duas cidades.</w:t>
+      </w:r>
       <w:bookmarkStart w:id="0" w:name="_GoBack"/>
       <w:bookmarkEnd w:id="0"/>
+      <w:r>
+        <w:rPr>
+          <w:sz w:val="32"/>
+          <w:szCs w:val="28"/>
+        </w:rPr>
+        <w:t xml:space="preserve"> </w:t>
+      </w:r>
     </w:p>
     <w:p>
       <w:pPr>

--- a/Projeto3_Marte/18189_18194_RelatorioProjeto3ED.docx
+++ b/Projeto3_Marte/18189_18194_RelatorioProjeto3ED.docx
@@ -328,7 +328,85 @@
           <w:szCs w:val="28"/>
         </w:rPr>
         <w:lastRenderedPageBreak/>
-        <w:t>29</w:t>
+        <w:t xml:space="preserve">29/05 – Desenvolvimento do algoritmo para descobrir todos os caminhos possíveis entre duas cidades. </w:t>
+      </w:r>
+    </w:p>
+    <w:p>
+      <w:pPr>
+        <w:rPr>
+          <w:sz w:val="32"/>
+          <w:szCs w:val="28"/>
+        </w:rPr>
+      </w:pPr>
+      <w:r>
+        <w:rPr>
+          <w:noProof/>
+          <w:sz w:val="32"/>
+          <w:szCs w:val="28"/>
+          <w:lang w:eastAsia="pt-BR"/>
+        </w:rPr>
+        <w:drawing>
+          <wp:anchor distT="0" distB="0" distL="114300" distR="114300" simplePos="0" relativeHeight="251658240" behindDoc="0" locked="0" layoutInCell="1" allowOverlap="1" wp14:anchorId="1E9D4FBD" wp14:editId="1408D8FC">
+            <wp:simplePos x="0" y="0"/>
+            <wp:positionH relativeFrom="margin">
+              <wp:posOffset>-899160</wp:posOffset>
+            </wp:positionH>
+            <wp:positionV relativeFrom="margin">
+              <wp:posOffset>1523365</wp:posOffset>
+            </wp:positionV>
+            <wp:extent cx="7166610" cy="2427605"/>
+            <wp:effectExtent l="0" t="0" r="0" b="0"/>
+            <wp:wrapSquare wrapText="bothSides"/>
+            <wp:docPr id="2" name="Imagem 2"/>
+            <wp:cNvGraphicFramePr>
+              <a:graphicFrameLocks xmlns:a="http://schemas.openxmlformats.org/drawingml/2006/main" noChangeAspect="1"/>
+            </wp:cNvGraphicFramePr>
+            <a:graphic xmlns:a="http://schemas.openxmlformats.org/drawingml/2006/main">
+              <a:graphicData uri="http://schemas.openxmlformats.org/drawingml/2006/picture">
+                <pic:pic xmlns:pic="http://schemas.openxmlformats.org/drawingml/2006/picture">
+                  <pic:nvPicPr>
+                    <pic:cNvPr id="0" name="Rascunho.png"/>
+                    <pic:cNvPicPr/>
+                  </pic:nvPicPr>
+                  <pic:blipFill>
+                    <a:blip r:embed="rId8" cstate="print">
+                      <a:extLst>
+                        <a:ext uri="{28A0092B-C50C-407E-A947-70E740481C1C}">
+                          <a14:useLocalDpi xmlns:a14="http://schemas.microsoft.com/office/drawing/2010/main" val="0"/>
+                        </a:ext>
+                      </a:extLst>
+                    </a:blip>
+                    <a:stretch>
+                      <a:fillRect/>
+                    </a:stretch>
+                  </pic:blipFill>
+                  <pic:spPr>
+                    <a:xfrm>
+                      <a:off x="0" y="0"/>
+                      <a:ext cx="7166610" cy="2427605"/>
+                    </a:xfrm>
+                    <a:prstGeom prst="rect">
+                      <a:avLst/>
+                    </a:prstGeom>
+                  </pic:spPr>
+                </pic:pic>
+              </a:graphicData>
+            </a:graphic>
+            <wp14:sizeRelH relativeFrom="margin">
+              <wp14:pctWidth>0</wp14:pctWidth>
+            </wp14:sizeRelH>
+            <wp14:sizeRelV relativeFrom="margin">
+              <wp14:pctHeight>0</wp14:pctHeight>
+            </wp14:sizeRelV>
+          </wp:anchor>
+        </w:drawing>
+      </w:r>
+      <w:r>
+        <w:rPr>
+          <w:sz w:val="32"/>
+          <w:szCs w:val="28"/>
+        </w:rPr>
+        <w:t>30</w:t>
       </w:r>
       <w:r>
         <w:rPr>
@@ -342,7 +420,7 @@
           <w:sz w:val="32"/>
           <w:szCs w:val="28"/>
         </w:rPr>
-        <w:t>Desenvolvimento do algoritmo para descobrir todos os caminhos possíveis entre duas cidades.</w:t>
+        <w:t xml:space="preserve">Desenvolvido o método para descobrir todos os </w:t>
       </w:r>
       <w:bookmarkStart w:id="0" w:name="_GoBack"/>
       <w:bookmarkEnd w:id="0"/>
@@ -351,8 +429,16 @@
           <w:sz w:val="32"/>
           <w:szCs w:val="28"/>
         </w:rPr>
-        <w:t xml:space="preserve"> </w:t>
-      </w:r>
+        <w:t>caminhos possíveis entre duas cidades.</w:t>
+      </w:r>
+    </w:p>
+    <w:p>
+      <w:pPr>
+        <w:rPr>
+          <w:sz w:val="32"/>
+          <w:szCs w:val="28"/>
+        </w:rPr>
+      </w:pPr>
     </w:p>
     <w:p>
       <w:pPr>
@@ -383,7 +469,7 @@
     </w:p>
     <w:p/>
     <w:sectPr>
-      <w:headerReference w:type="default" r:id="rId8"/>
+      <w:headerReference w:type="default" r:id="rId9"/>
       <w:pgSz w:w="11906" w:h="16838"/>
       <w:pgMar w:top="1417" w:right="1701" w:bottom="1417" w:left="1701" w:header="708" w:footer="708" w:gutter="0"/>
       <w:cols w:space="708"/>

--- a/Projeto3_Marte/18189_18194_RelatorioProjeto3ED.docx
+++ b/Projeto3_Marte/18189_18194_RelatorioProjeto3ED.docx
@@ -79,25 +79,7 @@
           <w:szCs w:val="28"/>
         </w:rPr>
         <w:tab/>
-        <w:t xml:space="preserve">Gustavo Ferreira </w:t>
-      </w:r>
-      <w:proofErr w:type="spellStart"/>
-      <w:r>
-        <w:rPr>
-          <w:rFonts w:cs="Arial"/>
-          <w:sz w:val="28"/>
-          <w:szCs w:val="28"/>
-        </w:rPr>
-        <w:t>Gitzel</w:t>
-      </w:r>
-      <w:proofErr w:type="spellEnd"/>
-      <w:r>
-        <w:rPr>
-          <w:rFonts w:cs="Arial"/>
-          <w:sz w:val="28"/>
-          <w:szCs w:val="28"/>
-        </w:rPr>
-        <w:t xml:space="preserve"> – 18194</w:t>
+        <w:t>Gustavo Ferreira Gitzel – 18194</w:t>
       </w:r>
     </w:p>
     <w:p>
@@ -171,27 +153,7 @@
           <w:sz w:val="32"/>
           <w:szCs w:val="28"/>
         </w:rPr>
-        <w:t xml:space="preserve">22/05 – Criação da classe Cidade e Caminho para leitura dos arquivos em disco. Adicionamos a classes </w:t>
-      </w:r>
-      <w:proofErr w:type="spellStart"/>
-      <w:proofErr w:type="gramStart"/>
-      <w:r>
-        <w:rPr>
-          <w:rFonts w:cs="Arial"/>
-          <w:sz w:val="32"/>
-          <w:szCs w:val="28"/>
-        </w:rPr>
-        <w:t>PilhaLista</w:t>
-      </w:r>
-      <w:proofErr w:type="spellEnd"/>
-      <w:proofErr w:type="gramEnd"/>
-      <w:r>
-        <w:rPr>
-          <w:rFonts w:cs="Arial"/>
-          <w:sz w:val="32"/>
-          <w:szCs w:val="28"/>
-        </w:rPr>
-        <w:t xml:space="preserve"> no projeto. </w:t>
+        <w:t xml:space="preserve">22/05 – Criação da classe Cidade e Caminho para leitura dos arquivos em disco. Adicionamos a classes PilhaLista no projeto. </w:t>
       </w:r>
     </w:p>
     <w:p>
@@ -224,25 +186,7 @@
           <w:sz w:val="32"/>
           <w:szCs w:val="28"/>
         </w:rPr>
-        <w:t xml:space="preserve">27/05 – Desenvolvimento do desenho das cidades no </w:t>
-      </w:r>
-      <w:proofErr w:type="spellStart"/>
-      <w:proofErr w:type="gramStart"/>
-      <w:r>
-        <w:rPr>
-          <w:sz w:val="32"/>
-          <w:szCs w:val="28"/>
-        </w:rPr>
-        <w:t>pictureBox</w:t>
-      </w:r>
-      <w:proofErr w:type="spellEnd"/>
-      <w:proofErr w:type="gramEnd"/>
-      <w:r>
-        <w:rPr>
-          <w:sz w:val="32"/>
-          <w:szCs w:val="28"/>
-        </w:rPr>
-        <w:t xml:space="preserve"> do mapa com base em suas coordenadas contidas no arquivo texto.</w:t>
+        <w:t>27/05 – Desenvolvimento do desenho das cidades no pictureBox do mapa com base em suas coordenadas contidas no arquivo texto.</w:t>
       </w:r>
       <w:r>
         <w:rPr>
@@ -406,47 +350,42 @@
           <w:sz w:val="32"/>
           <w:szCs w:val="28"/>
         </w:rPr>
-        <w:t>30</w:t>
-      </w:r>
-      <w:r>
-        <w:rPr>
-          <w:sz w:val="32"/>
-          <w:szCs w:val="28"/>
-        </w:rPr>
-        <w:t xml:space="preserve">/05 – </w:t>
-      </w:r>
-      <w:r>
-        <w:rPr>
-          <w:sz w:val="32"/>
-          <w:szCs w:val="28"/>
-        </w:rPr>
-        <w:t xml:space="preserve">Desenvolvido o método para descobrir todos os </w:t>
-      </w:r>
+        <w:t>30/05 – Desenvolvido o método para descobrir todos os caminhos possíveis entre duas cidades.</w:t>
+      </w:r>
+    </w:p>
+    <w:p>
+      <w:pPr>
+        <w:rPr>
+          <w:sz w:val="32"/>
+          <w:szCs w:val="28"/>
+        </w:rPr>
+      </w:pPr>
+    </w:p>
+    <w:p>
+      <w:pPr>
+        <w:rPr>
+          <w:sz w:val="32"/>
+          <w:szCs w:val="28"/>
+        </w:rPr>
+      </w:pPr>
+      <w:r>
+        <w:rPr>
+          <w:sz w:val="32"/>
+          <w:szCs w:val="28"/>
+        </w:rPr>
+        <w:t>03/06– Desenvolvido o método para descobrir qual o menor caminho a partir de uma pilha com todos os caminhos possíveis</w:t>
+      </w:r>
+    </w:p>
+    <w:p>
+      <w:pPr>
+        <w:rPr>
+          <w:sz w:val="32"/>
+          <w:szCs w:val="28"/>
+          <w:u w:val="single"/>
+        </w:rPr>
+      </w:pPr>
       <w:bookmarkStart w:id="0" w:name="_GoBack"/>
       <w:bookmarkEnd w:id="0"/>
-      <w:r>
-        <w:rPr>
-          <w:sz w:val="32"/>
-          <w:szCs w:val="28"/>
-        </w:rPr>
-        <w:t>caminhos possíveis entre duas cidades.</w:t>
-      </w:r>
-    </w:p>
-    <w:p>
-      <w:pPr>
-        <w:rPr>
-          <w:sz w:val="32"/>
-          <w:szCs w:val="28"/>
-        </w:rPr>
-      </w:pPr>
-    </w:p>
-    <w:p>
-      <w:pPr>
-        <w:rPr>
-          <w:sz w:val="32"/>
-          <w:szCs w:val="28"/>
-        </w:rPr>
-      </w:pPr>
     </w:p>
     <w:p>
       <w:pPr>
@@ -634,31 +573,7 @@
         <w:sz w:val="28"/>
         <w:szCs w:val="28"/>
       </w:rPr>
-      <w:t> </w:t>
-    </w:r>
-    <w:proofErr w:type="gramStart"/>
-    <w:r>
-      <w:rPr>
-        <w:rFonts w:ascii="Arial" w:hAnsi="Arial" w:cs="Arial"/>
-        <w:b/>
-        <w:bCs/>
-        <w:color w:val="000000"/>
-        <w:sz w:val="28"/>
-        <w:szCs w:val="28"/>
-      </w:rPr>
-      <w:t xml:space="preserve">   </w:t>
-    </w:r>
-    <w:proofErr w:type="gramEnd"/>
-    <w:r>
-      <w:rPr>
-        <w:rFonts w:ascii="Arial" w:hAnsi="Arial" w:cs="Arial"/>
-        <w:b/>
-        <w:bCs/>
-        <w:color w:val="000000"/>
-        <w:sz w:val="28"/>
-        <w:szCs w:val="28"/>
-      </w:rPr>
-      <w:t>       </w:t>
+      <w:t>           </w:t>
     </w:r>
     <w:r>
       <w:rPr>

--- a/Projeto3_Marte/18189_18194_RelatorioProjeto3ED.docx
+++ b/Projeto3_Marte/18189_18194_RelatorioProjeto3ED.docx
@@ -79,7 +79,25 @@
           <w:szCs w:val="28"/>
         </w:rPr>
         <w:tab/>
-        <w:t>Gustavo Ferreira Gitzel – 18194</w:t>
+        <w:t xml:space="preserve">Gustavo Ferreira </w:t>
+      </w:r>
+      <w:proofErr w:type="spellStart"/>
+      <w:r>
+        <w:rPr>
+          <w:rFonts w:cs="Arial"/>
+          <w:sz w:val="28"/>
+          <w:szCs w:val="28"/>
+        </w:rPr>
+        <w:t>Gitzel</w:t>
+      </w:r>
+      <w:proofErr w:type="spellEnd"/>
+      <w:r>
+        <w:rPr>
+          <w:rFonts w:cs="Arial"/>
+          <w:sz w:val="28"/>
+          <w:szCs w:val="28"/>
+        </w:rPr>
+        <w:t xml:space="preserve"> – 18194</w:t>
       </w:r>
     </w:p>
     <w:p>
@@ -153,7 +171,27 @@
           <w:sz w:val="32"/>
           <w:szCs w:val="28"/>
         </w:rPr>
-        <w:t xml:space="preserve">22/05 – Criação da classe Cidade e Caminho para leitura dos arquivos em disco. Adicionamos a classes PilhaLista no projeto. </w:t>
+        <w:t xml:space="preserve">22/05 – Criação da classe Cidade e Caminho para leitura dos arquivos em disco. Adicionamos a classes </w:t>
+      </w:r>
+      <w:proofErr w:type="spellStart"/>
+      <w:proofErr w:type="gramStart"/>
+      <w:r>
+        <w:rPr>
+          <w:rFonts w:cs="Arial"/>
+          <w:sz w:val="32"/>
+          <w:szCs w:val="28"/>
+        </w:rPr>
+        <w:t>PilhaLista</w:t>
+      </w:r>
+      <w:proofErr w:type="spellEnd"/>
+      <w:proofErr w:type="gramEnd"/>
+      <w:r>
+        <w:rPr>
+          <w:rFonts w:cs="Arial"/>
+          <w:sz w:val="32"/>
+          <w:szCs w:val="28"/>
+        </w:rPr>
+        <w:t xml:space="preserve"> no projeto. </w:t>
       </w:r>
     </w:p>
     <w:p>
@@ -186,7 +224,25 @@
           <w:sz w:val="32"/>
           <w:szCs w:val="28"/>
         </w:rPr>
-        <w:t>27/05 – Desenvolvimento do desenho das cidades no pictureBox do mapa com base em suas coordenadas contidas no arquivo texto.</w:t>
+        <w:t xml:space="preserve">27/05 – Desenvolvimento do desenho das cidades no </w:t>
+      </w:r>
+      <w:proofErr w:type="spellStart"/>
+      <w:proofErr w:type="gramStart"/>
+      <w:r>
+        <w:rPr>
+          <w:sz w:val="32"/>
+          <w:szCs w:val="28"/>
+        </w:rPr>
+        <w:t>pictureBox</w:t>
+      </w:r>
+      <w:proofErr w:type="spellEnd"/>
+      <w:proofErr w:type="gramEnd"/>
+      <w:r>
+        <w:rPr>
+          <w:sz w:val="32"/>
+          <w:szCs w:val="28"/>
+        </w:rPr>
+        <w:t xml:space="preserve"> do mapa com base em suas coordenadas contidas no arquivo texto.</w:t>
       </w:r>
       <w:r>
         <w:rPr>
@@ -381,11 +437,64 @@
         <w:rPr>
           <w:sz w:val="32"/>
           <w:szCs w:val="28"/>
-          <w:u w:val="single"/>
-        </w:rPr>
-      </w:pPr>
+        </w:rPr>
+      </w:pPr>
+      <w:r>
+        <w:rPr>
+          <w:sz w:val="32"/>
+          <w:szCs w:val="28"/>
+        </w:rPr>
+        <w:t>04</w:t>
+      </w:r>
+      <w:r>
+        <w:rPr>
+          <w:sz w:val="32"/>
+          <w:szCs w:val="28"/>
+        </w:rPr>
+        <w:t xml:space="preserve">/06– </w:t>
+      </w:r>
+      <w:r>
+        <w:rPr>
+          <w:sz w:val="32"/>
+          <w:szCs w:val="28"/>
+        </w:rPr>
+        <w:t>Concluído o método para achar o menor caminho, além de desenvolver</w:t>
+      </w:r>
+      <w:r>
+        <w:rPr>
+          <w:sz w:val="32"/>
+          <w:szCs w:val="28"/>
+        </w:rPr>
+        <w:t xml:space="preserve"> algoritmo para desenhar o </w:t>
+      </w:r>
+      <w:proofErr w:type="gramStart"/>
+      <w:r>
+        <w:rPr>
+          <w:sz w:val="32"/>
+          <w:szCs w:val="28"/>
+        </w:rPr>
+        <w:t>caminho</w:t>
+      </w:r>
       <w:bookmarkStart w:id="0" w:name="_GoBack"/>
       <w:bookmarkEnd w:id="0"/>
+      <w:proofErr w:type="gramEnd"/>
+    </w:p>
+    <w:p>
+      <w:pPr>
+        <w:rPr>
+          <w:sz w:val="32"/>
+          <w:szCs w:val="28"/>
+        </w:rPr>
+      </w:pPr>
+    </w:p>
+    <w:p>
+      <w:pPr>
+        <w:rPr>
+          <w:sz w:val="32"/>
+          <w:szCs w:val="28"/>
+          <w:u w:val="single"/>
+        </w:rPr>
+      </w:pPr>
     </w:p>
     <w:p>
       <w:pPr>
@@ -573,7 +682,31 @@
         <w:sz w:val="28"/>
         <w:szCs w:val="28"/>
       </w:rPr>
-      <w:t>           </w:t>
+      <w:t> </w:t>
+    </w:r>
+    <w:proofErr w:type="gramStart"/>
+    <w:r>
+      <w:rPr>
+        <w:rFonts w:ascii="Arial" w:hAnsi="Arial" w:cs="Arial"/>
+        <w:b/>
+        <w:bCs/>
+        <w:color w:val="000000"/>
+        <w:sz w:val="28"/>
+        <w:szCs w:val="28"/>
+      </w:rPr>
+      <w:t xml:space="preserve">   </w:t>
+    </w:r>
+    <w:proofErr w:type="gramEnd"/>
+    <w:r>
+      <w:rPr>
+        <w:rFonts w:ascii="Arial" w:hAnsi="Arial" w:cs="Arial"/>
+        <w:b/>
+        <w:bCs/>
+        <w:color w:val="000000"/>
+        <w:sz w:val="28"/>
+        <w:szCs w:val="28"/>
+      </w:rPr>
+      <w:t>       </w:t>
     </w:r>
     <w:r>
       <w:rPr>

--- a/Projeto3_Marte/18189_18194_RelatorioProjeto3ED.docx
+++ b/Projeto3_Marte/18189_18194_RelatorioProjeto3ED.docx
@@ -242,7 +242,23 @@
           <w:sz w:val="32"/>
           <w:szCs w:val="28"/>
         </w:rPr>
-        <w:t xml:space="preserve"> do mapa com base em suas coordenadas contidas no arquivo texto.</w:t>
+        <w:t xml:space="preserve"> do mapa com base em suas coordenadas contidas no arquivo </w:t>
+      </w:r>
+      <w:proofErr w:type="gramStart"/>
+      <w:r>
+        <w:rPr>
+          <w:sz w:val="32"/>
+          <w:szCs w:val="28"/>
+        </w:rPr>
+        <w:t>texto</w:t>
+      </w:r>
+      <w:proofErr w:type="gramEnd"/>
+      <w:r>
+        <w:rPr>
+          <w:sz w:val="32"/>
+          <w:szCs w:val="28"/>
+        </w:rPr>
+        <w:t>.</w:t>
       </w:r>
       <w:r>
         <w:rPr>
@@ -444,40 +460,39 @@
           <w:sz w:val="32"/>
           <w:szCs w:val="28"/>
         </w:rPr>
-        <w:t>04</w:t>
-      </w:r>
-      <w:r>
-        <w:rPr>
-          <w:sz w:val="32"/>
-          <w:szCs w:val="28"/>
-        </w:rPr>
-        <w:t xml:space="preserve">/06– </w:t>
-      </w:r>
-      <w:r>
-        <w:rPr>
-          <w:sz w:val="32"/>
-          <w:szCs w:val="28"/>
-        </w:rPr>
-        <w:t>Concluído o método para achar o menor caminho, além de desenvolver</w:t>
-      </w:r>
-      <w:r>
-        <w:rPr>
-          <w:sz w:val="32"/>
-          <w:szCs w:val="28"/>
-        </w:rPr>
-        <w:t xml:space="preserve"> algoritmo para desenhar o </w:t>
-      </w:r>
-      <w:proofErr w:type="gramStart"/>
-      <w:r>
-        <w:rPr>
-          <w:sz w:val="32"/>
-          <w:szCs w:val="28"/>
-        </w:rPr>
-        <w:t>caminho</w:t>
+        <w:t>04/06– Concluído o método para achar o menor caminho, além de desenvolver</w:t>
+      </w:r>
+      <w:r>
+        <w:rPr>
+          <w:sz w:val="32"/>
+          <w:szCs w:val="28"/>
+        </w:rPr>
+        <w:t xml:space="preserve"> algoritmo para desenhar o caminho</w:t>
+      </w:r>
+      <w:r>
+        <w:rPr>
+          <w:sz w:val="32"/>
+          <w:szCs w:val="28"/>
+        </w:rPr>
+        <w:t>.</w:t>
+      </w:r>
+    </w:p>
+    <w:p>
+      <w:pPr>
+        <w:rPr>
+          <w:sz w:val="32"/>
+          <w:szCs w:val="28"/>
+        </w:rPr>
+      </w:pPr>
+      <w:r>
+        <w:rPr>
+          <w:sz w:val="32"/>
+          <w:szCs w:val="28"/>
+        </w:rPr>
+        <w:t>05/06 – Método para traçar os menores caminhos</w:t>
       </w:r>
       <w:bookmarkStart w:id="0" w:name="_GoBack"/>
       <w:bookmarkEnd w:id="0"/>
-      <w:proofErr w:type="gramEnd"/>
     </w:p>
     <w:p>
       <w:pPr>

--- a/Projeto3_Marte/18189_18194_RelatorioProjeto3ED.docx
+++ b/Projeto3_Marte/18189_18194_RelatorioProjeto3ED.docx
@@ -214,6 +214,7 @@
     </w:p>
     <w:p>
       <w:pPr>
+        <w:jc w:val="both"/>
         <w:rPr>
           <w:sz w:val="32"/>
           <w:szCs w:val="28"/>
@@ -265,11 +266,19 @@
           <w:sz w:val="32"/>
           <w:szCs w:val="28"/>
         </w:rPr>
-        <w:t xml:space="preserve"> Percebemos que uma das coordenadas do arquivo texto não correspondia à coordenada presente no mapa. </w:t>
-      </w:r>
-    </w:p>
-    <w:p>
-      <w:pPr>
+        <w:t xml:space="preserve"> Percebemos que uma das coordenadas do arquivo texto não correspondia</w:t>
+      </w:r>
+      <w:r>
+        <w:rPr>
+          <w:sz w:val="32"/>
+          <w:szCs w:val="28"/>
+        </w:rPr>
+        <w:t xml:space="preserve"> à coordenada presente no mapa.</w:t>
+      </w:r>
+    </w:p>
+    <w:p>
+      <w:pPr>
+        <w:jc w:val="center"/>
         <w:rPr>
           <w:sz w:val="32"/>
           <w:szCs w:val="28"/>
@@ -303,7 +312,7 @@
                   <pic:spPr bwMode="auto">
                     <a:xfrm>
                       <a:off x="0" y="0"/>
-                      <a:ext cx="4419080" cy="2638115"/>
+                      <a:ext cx="4419600" cy="2638425"/>
                     </a:xfrm>
                     <a:prstGeom prst="rect">
                       <a:avLst/>
@@ -323,16 +332,10 @@
           </wp:inline>
         </w:drawing>
       </w:r>
-      <w:r>
-        <w:rPr>
-          <w:sz w:val="32"/>
-          <w:szCs w:val="28"/>
-        </w:rPr>
-        <w:t xml:space="preserve"> </w:t>
-      </w:r>
-    </w:p>
-    <w:p>
-      <w:pPr>
+    </w:p>
+    <w:p>
+      <w:pPr>
+        <w:jc w:val="both"/>
         <w:rPr>
           <w:sz w:val="32"/>
           <w:szCs w:val="28"/>
@@ -349,6 +352,22 @@
     </w:p>
     <w:p>
       <w:pPr>
+        <w:jc w:val="both"/>
+        <w:rPr>
+          <w:sz w:val="32"/>
+          <w:szCs w:val="28"/>
+        </w:rPr>
+      </w:pPr>
+      <w:r>
+        <w:rPr>
+          <w:sz w:val="32"/>
+          <w:szCs w:val="28"/>
+        </w:rPr>
+        <w:t>30/05 – Desenvolvido o método para descobrir todos os caminhos possíveis entre duas cidades.</w:t>
+      </w:r>
+    </w:p>
+    <w:p>
+      <w:pPr>
         <w:rPr>
           <w:sz w:val="32"/>
           <w:szCs w:val="28"/>
@@ -362,13 +381,13 @@
           <w:lang w:eastAsia="pt-BR"/>
         </w:rPr>
         <w:drawing>
-          <wp:anchor distT="0" distB="0" distL="114300" distR="114300" simplePos="0" relativeHeight="251658240" behindDoc="0" locked="0" layoutInCell="1" allowOverlap="1" wp14:anchorId="1E9D4FBD" wp14:editId="1408D8FC">
+          <wp:anchor distT="0" distB="0" distL="114300" distR="114300" simplePos="0" relativeHeight="251658240" behindDoc="0" locked="0" layoutInCell="1" allowOverlap="1" wp14:anchorId="50E3F2E6" wp14:editId="53EA4309">
             <wp:simplePos x="0" y="0"/>
             <wp:positionH relativeFrom="margin">
-              <wp:posOffset>-899160</wp:posOffset>
+              <wp:posOffset>-842010</wp:posOffset>
             </wp:positionH>
             <wp:positionV relativeFrom="margin">
-              <wp:posOffset>1523365</wp:posOffset>
+              <wp:posOffset>1856740</wp:posOffset>
             </wp:positionV>
             <wp:extent cx="7166610" cy="2427605"/>
             <wp:effectExtent l="0" t="0" r="0" b="0"/>
@@ -417,24 +436,28 @@
           </wp:anchor>
         </w:drawing>
       </w:r>
-      <w:r>
-        <w:rPr>
-          <w:sz w:val="32"/>
-          <w:szCs w:val="28"/>
-        </w:rPr>
-        <w:t>30/05 – Desenvolvido o método para descobrir todos os caminhos possíveis entre duas cidades.</w:t>
-      </w:r>
-    </w:p>
-    <w:p>
-      <w:pPr>
-        <w:rPr>
-          <w:sz w:val="32"/>
-          <w:szCs w:val="28"/>
-        </w:rPr>
-      </w:pPr>
-    </w:p>
-    <w:p>
-      <w:pPr>
+    </w:p>
+    <w:p>
+      <w:pPr>
+        <w:jc w:val="both"/>
+        <w:rPr>
+          <w:sz w:val="32"/>
+          <w:szCs w:val="28"/>
+        </w:rPr>
+      </w:pPr>
+    </w:p>
+    <w:p>
+      <w:pPr>
+        <w:jc w:val="both"/>
+        <w:rPr>
+          <w:sz w:val="32"/>
+          <w:szCs w:val="28"/>
+        </w:rPr>
+      </w:pPr>
+    </w:p>
+    <w:p>
+      <w:pPr>
+        <w:jc w:val="both"/>
         <w:rPr>
           <w:sz w:val="32"/>
           <w:szCs w:val="28"/>
@@ -450,6 +473,7 @@
     </w:p>
     <w:p>
       <w:pPr>
+        <w:jc w:val="both"/>
         <w:rPr>
           <w:sz w:val="32"/>
           <w:szCs w:val="28"/>
@@ -479,6 +503,7 @@
     </w:p>
     <w:p>
       <w:pPr>
+        <w:jc w:val="both"/>
         <w:rPr>
           <w:sz w:val="32"/>
           <w:szCs w:val="28"/>
@@ -491,6 +516,65 @@
         </w:rPr>
         <w:t>05/06 – Método para traçar os menores caminhos</w:t>
       </w:r>
+      <w:r>
+        <w:rPr>
+          <w:sz w:val="32"/>
+          <w:szCs w:val="28"/>
+        </w:rPr>
+        <w:t>.</w:t>
+      </w:r>
+    </w:p>
+    <w:p>
+      <w:pPr>
+        <w:jc w:val="both"/>
+        <w:rPr>
+          <w:sz w:val="32"/>
+          <w:szCs w:val="28"/>
+        </w:rPr>
+      </w:pPr>
+      <w:r>
+        <w:rPr>
+          <w:sz w:val="32"/>
+          <w:szCs w:val="28"/>
+        </w:rPr>
+        <w:t>06/06 – Concluído o algoritmo para descobrir todos os caminhos e o menor caminho, além de terminar de desenhá-lo no mapa.</w:t>
+      </w:r>
+    </w:p>
+    <w:p>
+      <w:pPr>
+        <w:jc w:val="both"/>
+        <w:rPr>
+          <w:sz w:val="32"/>
+          <w:szCs w:val="28"/>
+        </w:rPr>
+      </w:pPr>
+    </w:p>
+    <w:p>
+      <w:pPr>
+        <w:jc w:val="both"/>
+        <w:rPr>
+          <w:sz w:val="32"/>
+          <w:szCs w:val="28"/>
+        </w:rPr>
+      </w:pPr>
+    </w:p>
+    <w:p>
+      <w:pPr>
+        <w:jc w:val="both"/>
+        <w:rPr>
+          <w:sz w:val="32"/>
+          <w:szCs w:val="28"/>
+        </w:rPr>
+      </w:pPr>
+    </w:p>
+    <w:p>
+      <w:pPr>
+        <w:jc w:val="both"/>
+        <w:rPr>
+          <w:sz w:val="32"/>
+          <w:szCs w:val="28"/>
+        </w:rPr>
+      </w:pPr>
       <w:bookmarkStart w:id="0" w:name="_GoBack"/>
       <w:bookmarkEnd w:id="0"/>
     </w:p>
@@ -501,6 +585,62 @@
           <w:szCs w:val="28"/>
         </w:rPr>
       </w:pPr>
+      <w:r>
+        <w:rPr>
+          <w:noProof/>
+          <w:lang w:eastAsia="pt-BR"/>
+        </w:rPr>
+        <w:drawing>
+          <wp:inline distT="0" distB="0" distL="0" distR="0" wp14:anchorId="1871DE3A" wp14:editId="63670EE4">
+            <wp:extent cx="5275724" cy="4105275"/>
+            <wp:effectExtent l="0" t="0" r="1270" b="0"/>
+            <wp:docPr id="5" name="Imagem 5"/>
+            <wp:cNvGraphicFramePr>
+              <a:graphicFrameLocks xmlns:a="http://schemas.openxmlformats.org/drawingml/2006/main" noChangeAspect="1"/>
+            </wp:cNvGraphicFramePr>
+            <a:graphic xmlns:a="http://schemas.openxmlformats.org/drawingml/2006/main">
+              <a:graphicData uri="http://schemas.openxmlformats.org/drawingml/2006/picture">
+                <pic:pic xmlns:pic="http://schemas.openxmlformats.org/drawingml/2006/picture">
+                  <pic:nvPicPr>
+                    <pic:cNvPr id="0" name=""/>
+                    <pic:cNvPicPr/>
+                  </pic:nvPicPr>
+                  <pic:blipFill rotWithShape="1">
+                    <a:blip r:embed="rId9"/>
+                    <a:srcRect l="529" t="8781" r="34215" b="941"/>
+                    <a:stretch/>
+                  </pic:blipFill>
+                  <pic:spPr bwMode="auto">
+                    <a:xfrm>
+                      <a:off x="0" y="0"/>
+                      <a:ext cx="5275724" cy="4105275"/>
+                    </a:xfrm>
+                    <a:prstGeom prst="rect">
+                      <a:avLst/>
+                    </a:prstGeom>
+                    <a:ln>
+                      <a:noFill/>
+                    </a:ln>
+                    <a:extLst>
+                      <a:ext uri="{53640926-AAD7-44D8-BBD7-CCE9431645EC}">
+                        <a14:shadowObscured xmlns:a14="http://schemas.microsoft.com/office/drawing/2010/main"/>
+                      </a:ext>
+                    </a:extLst>
+                  </pic:spPr>
+                </pic:pic>
+              </a:graphicData>
+            </a:graphic>
+          </wp:inline>
+        </w:drawing>
+      </w:r>
+    </w:p>
+    <w:p>
+      <w:pPr>
+        <w:rPr>
+          <w:sz w:val="32"/>
+          <w:szCs w:val="28"/>
+        </w:rPr>
+      </w:pPr>
     </w:p>
     <w:p>
       <w:pPr>
@@ -532,9 +672,9 @@
     </w:p>
     <w:p/>
     <w:sectPr>
-      <w:headerReference w:type="default" r:id="rId9"/>
+      <w:headerReference w:type="default" r:id="rId10"/>
       <w:pgSz w:w="11906" w:h="16838"/>
-      <w:pgMar w:top="1417" w:right="1701" w:bottom="1417" w:left="1701" w:header="708" w:footer="708" w:gutter="0"/>
+      <w:pgMar w:top="1843" w:right="1701" w:bottom="851" w:left="1701" w:header="708" w:footer="708" w:gutter="0"/>
       <w:cols w:space="708"/>
       <w:docGrid w:linePitch="360"/>
     </w:sectPr>
@@ -609,7 +749,7 @@
         <w:szCs w:val="22"/>
       </w:rPr>
       <w:drawing>
-        <wp:inline distT="0" distB="0" distL="0" distR="0" wp14:anchorId="40C73B6D" wp14:editId="363FA448">
+        <wp:inline distT="0" distB="0" distL="0" distR="0" wp14:anchorId="71667F27" wp14:editId="0428F7A1">
           <wp:extent cx="533400" cy="561975"/>
           <wp:effectExtent l="0" t="0" r="0" b="9525"/>
           <wp:docPr id="4" name="Imagem 4" descr="https://lh5.googleusercontent.com/jXan5jGh8Gsjfrhvdxeu6-X5IWycGYgEz_fD88rmuuzZDoNvLL-WSDkPbnJz8BA-EV0gjStXUEL7aTmg4HRrvb2UD8qInTeZfv4vEYYgeEtPssSgEA4cQCeCj2Eu-Ejv2djumwkd"/>
@@ -741,7 +881,7 @@
         <w:szCs w:val="22"/>
       </w:rPr>
       <w:drawing>
-        <wp:inline distT="0" distB="0" distL="0" distR="0" wp14:anchorId="428E3646" wp14:editId="64C4E648">
+        <wp:inline distT="0" distB="0" distL="0" distR="0" wp14:anchorId="32B083BA" wp14:editId="38BA3ECD">
           <wp:extent cx="495300" cy="523875"/>
           <wp:effectExtent l="0" t="0" r="0" b="9525"/>
           <wp:docPr id="3" name="Imagem 3" descr="https://lh3.googleusercontent.com/MZFdQBxIMWJ7uQ0K1gTEJKxaQUxLPHjjktGzcpComgAZGma5JFx-8DMLviTA47QB9qcxW3MbWrs_wHtHQzBb3CZ7BNUvw-HYad8t_vxmi0qmFFQKi3XqXFe8o9upQmXdrxmdtqZL"/>

--- a/Projeto3_Marte/18189_18194_RelatorioProjeto3ED.docx
+++ b/Projeto3_Marte/18189_18194_RelatorioProjeto3ED.docx
@@ -18,7 +18,6 @@
         <w:t>CIDADES DE MARTE</w:t>
       </w:r>
     </w:p>
-    <w:p/>
     <w:p>
       <w:pPr>
         <w:rPr>
@@ -136,6 +135,68 @@
         </w:rPr>
         <w:tab/>
       </w:r>
+      <w:r>
+        <w:rPr>
+          <w:rFonts w:cs="Arial"/>
+          <w:sz w:val="32"/>
+          <w:szCs w:val="28"/>
+        </w:rPr>
+        <w:t xml:space="preserve">Um aplicativo Windows </w:t>
+      </w:r>
+      <w:proofErr w:type="spellStart"/>
+      <w:r>
+        <w:rPr>
+          <w:rFonts w:cs="Arial"/>
+          <w:sz w:val="32"/>
+          <w:szCs w:val="28"/>
+        </w:rPr>
+        <w:t>Forms</w:t>
+      </w:r>
+      <w:proofErr w:type="spellEnd"/>
+      <w:r>
+        <w:rPr>
+          <w:rFonts w:cs="Arial"/>
+          <w:sz w:val="32"/>
+          <w:szCs w:val="28"/>
+        </w:rPr>
+        <w:t xml:space="preserve"> que consiste em descobrir os caminhos existentes entre dois nós de um grafo. Utilizando a técnica de </w:t>
+      </w:r>
+      <w:proofErr w:type="spellStart"/>
+      <w:r>
+        <w:rPr>
+          <w:rFonts w:cs="Arial"/>
+          <w:sz w:val="32"/>
+          <w:szCs w:val="28"/>
+        </w:rPr>
+        <w:t>backtracking</w:t>
+      </w:r>
+      <w:proofErr w:type="spellEnd"/>
+      <w:r>
+        <w:rPr>
+          <w:rFonts w:cs="Arial"/>
+          <w:sz w:val="32"/>
+          <w:szCs w:val="28"/>
+        </w:rPr>
+        <w:t xml:space="preserve">, arvores, </w:t>
+      </w:r>
+      <w:proofErr w:type="gramStart"/>
+      <w:r>
+        <w:rPr>
+          <w:rFonts w:cs="Arial"/>
+          <w:sz w:val="32"/>
+          <w:szCs w:val="28"/>
+        </w:rPr>
+        <w:t>pilhas e listas pudemos desenvolver</w:t>
+      </w:r>
+      <w:proofErr w:type="gramEnd"/>
+      <w:r>
+        <w:rPr>
+          <w:rFonts w:cs="Arial"/>
+          <w:sz w:val="32"/>
+          <w:szCs w:val="28"/>
+        </w:rPr>
+        <w:t xml:space="preserve"> tal algoritmo. </w:t>
+      </w:r>
     </w:p>
     <w:p>
       <w:pPr>
@@ -243,38 +304,58 @@
           <w:sz w:val="32"/>
           <w:szCs w:val="28"/>
         </w:rPr>
-        <w:t xml:space="preserve"> do mapa com base em suas coordenadas contidas no arquivo </w:t>
-      </w:r>
-      <w:proofErr w:type="gramStart"/>
-      <w:r>
-        <w:rPr>
-          <w:sz w:val="32"/>
-          <w:szCs w:val="28"/>
-        </w:rPr>
-        <w:t>texto</w:t>
-      </w:r>
-      <w:proofErr w:type="gramEnd"/>
-      <w:r>
-        <w:rPr>
-          <w:sz w:val="32"/>
-          <w:szCs w:val="28"/>
-        </w:rPr>
-        <w:t>.</w:t>
-      </w:r>
-      <w:r>
-        <w:rPr>
-          <w:sz w:val="32"/>
-          <w:szCs w:val="28"/>
-        </w:rPr>
-        <w:t xml:space="preserve"> Percebemos que uma das coordenadas do arquivo texto não correspondia</w:t>
-      </w:r>
-      <w:r>
-        <w:rPr>
-          <w:sz w:val="32"/>
-          <w:szCs w:val="28"/>
-        </w:rPr>
-        <w:t xml:space="preserve"> à coordenada presente no mapa.</w:t>
-      </w:r>
+        <w:t xml:space="preserve"> do mapa com base em suas coordenadas contidas no arquivo texto. Percebemos que uma das coordenadas do arquivo texto não correspondia à coordenada presente no mapa.</w:t>
+      </w:r>
+    </w:p>
+    <w:p>
+      <w:pPr>
+        <w:jc w:val="both"/>
+        <w:rPr>
+          <w:sz w:val="32"/>
+          <w:szCs w:val="28"/>
+        </w:rPr>
+      </w:pPr>
+      <w:r>
+        <w:rPr>
+          <w:sz w:val="32"/>
+          <w:szCs w:val="28"/>
+        </w:rPr>
+        <w:t xml:space="preserve">29/05 – Desenvolvimento do algoritmo para descobrir todos os caminhos possíveis entre duas cidades. </w:t>
+      </w:r>
+    </w:p>
+    <w:p>
+      <w:pPr>
+        <w:jc w:val="both"/>
+        <w:rPr>
+          <w:sz w:val="32"/>
+          <w:szCs w:val="28"/>
+        </w:rPr>
+      </w:pPr>
+      <w:r>
+        <w:rPr>
+          <w:sz w:val="32"/>
+          <w:szCs w:val="28"/>
+        </w:rPr>
+        <w:t>30/05 – Desenvolvido o método para descobrir todos os caminhos possíveis entre duas cidades</w:t>
+      </w:r>
+    </w:p>
+    <w:p>
+      <w:pPr>
+        <w:jc w:val="both"/>
+        <w:rPr>
+          <w:sz w:val="32"/>
+          <w:szCs w:val="28"/>
+        </w:rPr>
+      </w:pPr>
+    </w:p>
+    <w:p>
+      <w:pPr>
+        <w:jc w:val="both"/>
+        <w:rPr>
+          <w:sz w:val="32"/>
+          <w:szCs w:val="28"/>
+        </w:rPr>
+      </w:pPr>
     </w:p>
     <w:p>
       <w:pPr>
@@ -287,107 +368,19 @@
       <w:r>
         <w:rPr>
           <w:noProof/>
+          <w:sz w:val="32"/>
+          <w:szCs w:val="28"/>
           <w:lang w:eastAsia="pt-BR"/>
         </w:rPr>
+        <w:lastRenderedPageBreak/>
         <w:drawing>
-          <wp:inline distT="0" distB="0" distL="0" distR="0" wp14:anchorId="025D9C28" wp14:editId="17CC69F7">
-            <wp:extent cx="4419600" cy="2638425"/>
-            <wp:effectExtent l="0" t="0" r="0" b="9525"/>
-            <wp:docPr id="1" name="Imagem 1"/>
-            <wp:cNvGraphicFramePr>
-              <a:graphicFrameLocks xmlns:a="http://schemas.openxmlformats.org/drawingml/2006/main" noChangeAspect="1"/>
-            </wp:cNvGraphicFramePr>
-            <a:graphic xmlns:a="http://schemas.openxmlformats.org/drawingml/2006/main">
-              <a:graphicData uri="http://schemas.openxmlformats.org/drawingml/2006/picture">
-                <pic:pic xmlns:pic="http://schemas.openxmlformats.org/drawingml/2006/picture">
-                  <pic:nvPicPr>
-                    <pic:cNvPr id="0" name=""/>
-                    <pic:cNvPicPr/>
-                  </pic:nvPicPr>
-                  <pic:blipFill rotWithShape="1">
-                    <a:blip r:embed="rId7"/>
-                    <a:srcRect t="5957" r="18166" b="7185"/>
-                    <a:stretch/>
-                  </pic:blipFill>
-                  <pic:spPr bwMode="auto">
-                    <a:xfrm>
-                      <a:off x="0" y="0"/>
-                      <a:ext cx="4419600" cy="2638425"/>
-                    </a:xfrm>
-                    <a:prstGeom prst="rect">
-                      <a:avLst/>
-                    </a:prstGeom>
-                    <a:ln>
-                      <a:noFill/>
-                    </a:ln>
-                    <a:extLst>
-                      <a:ext uri="{53640926-AAD7-44D8-BBD7-CCE9431645EC}">
-                        <a14:shadowObscured xmlns:a14="http://schemas.microsoft.com/office/drawing/2010/main"/>
-                      </a:ext>
-                    </a:extLst>
-                  </pic:spPr>
-                </pic:pic>
-              </a:graphicData>
-            </a:graphic>
-          </wp:inline>
-        </w:drawing>
-      </w:r>
-    </w:p>
-    <w:p>
-      <w:pPr>
-        <w:jc w:val="both"/>
-        <w:rPr>
-          <w:sz w:val="32"/>
-          <w:szCs w:val="28"/>
-        </w:rPr>
-      </w:pPr>
-      <w:r>
-        <w:rPr>
-          <w:sz w:val="32"/>
-          <w:szCs w:val="28"/>
-        </w:rPr>
-        <w:lastRenderedPageBreak/>
-        <w:t xml:space="preserve">29/05 – Desenvolvimento do algoritmo para descobrir todos os caminhos possíveis entre duas cidades. </w:t>
-      </w:r>
-    </w:p>
-    <w:p>
-      <w:pPr>
-        <w:jc w:val="both"/>
-        <w:rPr>
-          <w:sz w:val="32"/>
-          <w:szCs w:val="28"/>
-        </w:rPr>
-      </w:pPr>
-      <w:r>
-        <w:rPr>
-          <w:sz w:val="32"/>
-          <w:szCs w:val="28"/>
-        </w:rPr>
-        <w:t>30/05 – Desenvolvido o método para descobrir todos os caminhos possíveis entre duas cidades.</w:t>
-      </w:r>
-    </w:p>
-    <w:p>
-      <w:pPr>
-        <w:rPr>
-          <w:sz w:val="32"/>
-          <w:szCs w:val="28"/>
-        </w:rPr>
-      </w:pPr>
-      <w:r>
-        <w:rPr>
-          <w:noProof/>
-          <w:sz w:val="32"/>
-          <w:szCs w:val="28"/>
-          <w:lang w:eastAsia="pt-BR"/>
-        </w:rPr>
-        <w:drawing>
-          <wp:anchor distT="0" distB="0" distL="114300" distR="114300" simplePos="0" relativeHeight="251658240" behindDoc="0" locked="0" layoutInCell="1" allowOverlap="1" wp14:anchorId="50E3F2E6" wp14:editId="53EA4309">
+          <wp:anchor distT="0" distB="0" distL="114300" distR="114300" simplePos="0" relativeHeight="251658240" behindDoc="0" locked="0" layoutInCell="1" allowOverlap="1">
             <wp:simplePos x="0" y="0"/>
-            <wp:positionH relativeFrom="margin">
-              <wp:posOffset>-842010</wp:posOffset>
+            <wp:positionH relativeFrom="column">
+              <wp:posOffset>-3810</wp:posOffset>
             </wp:positionH>
-            <wp:positionV relativeFrom="margin">
-              <wp:posOffset>1856740</wp:posOffset>
+            <wp:positionV relativeFrom="paragraph">
+              <wp:posOffset>-635</wp:posOffset>
             </wp:positionV>
             <wp:extent cx="7166610" cy="2427605"/>
             <wp:effectExtent l="0" t="0" r="0" b="0"/>
@@ -404,7 +397,7 @@
                     <pic:cNvPicPr/>
                   </pic:nvPicPr>
                   <pic:blipFill>
-                    <a:blip r:embed="rId8" cstate="print">
+                    <a:blip r:embed="rId7" cstate="print">
                       <a:extLst>
                         <a:ext uri="{28A0092B-C50C-407E-A947-70E740481C1C}">
                           <a14:useLocalDpi xmlns:a14="http://schemas.microsoft.com/office/drawing/2010/main" val="0"/>
@@ -427,10 +420,10 @@
                 </pic:pic>
               </a:graphicData>
             </a:graphic>
-            <wp14:sizeRelH relativeFrom="margin">
+            <wp14:sizeRelH relativeFrom="page">
               <wp14:pctWidth>0</wp14:pctWidth>
             </wp14:sizeRelH>
-            <wp14:sizeRelV relativeFrom="margin">
+            <wp14:sizeRelV relativeFrom="page">
               <wp14:pctHeight>0</wp14:pctHeight>
             </wp14:sizeRelV>
           </wp:anchor>
@@ -445,6 +438,13 @@
           <w:szCs w:val="28"/>
         </w:rPr>
       </w:pPr>
+      <w:r>
+        <w:rPr>
+          <w:sz w:val="32"/>
+          <w:szCs w:val="28"/>
+        </w:rPr>
+        <w:t>03/06– Desenvolvido o método para descobrir qual o menor caminho a partir de uma pilha com todos os caminhos possíveis</w:t>
+      </w:r>
     </w:p>
     <w:p>
       <w:pPr>
@@ -454,6 +454,13 @@
           <w:szCs w:val="28"/>
         </w:rPr>
       </w:pPr>
+      <w:r>
+        <w:rPr>
+          <w:sz w:val="32"/>
+          <w:szCs w:val="28"/>
+        </w:rPr>
+        <w:t>04/06– Concluído o método para achar o menor caminho, além de desenvolver algoritmo para desenhar o caminho.</w:t>
+      </w:r>
     </w:p>
     <w:p>
       <w:pPr>
@@ -468,7 +475,7 @@
           <w:sz w:val="32"/>
           <w:szCs w:val="28"/>
         </w:rPr>
-        <w:t>03/06– Desenvolvido o método para descobrir qual o menor caminho a partir de uma pilha com todos os caminhos possíveis</w:t>
+        <w:t>05/06 – Método para traçar os menores caminhos.</w:t>
       </w:r>
     </w:p>
     <w:p>
@@ -484,14 +491,7 @@
           <w:sz w:val="32"/>
           <w:szCs w:val="28"/>
         </w:rPr>
-        <w:t>04/06– Concluído o método para achar o menor caminho, além de desenvolver</w:t>
-      </w:r>
-      <w:r>
-        <w:rPr>
-          <w:sz w:val="32"/>
-          <w:szCs w:val="28"/>
-        </w:rPr>
-        <w:t xml:space="preserve"> algoritmo para desenhar o caminho</w:t>
+        <w:t>06/06 – Concluído o algoritmo para descobrir todos os caminhos e o menor caminho, além de terminar de desenhá-lo no mapa</w:t>
       </w:r>
       <w:r>
         <w:rPr>
@@ -514,14 +514,32 @@
           <w:sz w:val="32"/>
           <w:szCs w:val="28"/>
         </w:rPr>
-        <w:t>05/06 – Método para traçar os menores caminhos</w:t>
-      </w:r>
-      <w:r>
-        <w:rPr>
-          <w:sz w:val="32"/>
-          <w:szCs w:val="28"/>
-        </w:rPr>
-        <w:t>.</w:t>
+        <w:t>14/06 – Correção de bugs do algoritmo para descobrir todos os caminhos. Além de a</w:t>
+      </w:r>
+      <w:r>
+        <w:rPr>
+          <w:sz w:val="32"/>
+          <w:szCs w:val="28"/>
+        </w:rPr>
+        <w:t xml:space="preserve">dicionar o método para desenhar o caminho escolhido no </w:t>
+      </w:r>
+      <w:proofErr w:type="spellStart"/>
+      <w:proofErr w:type="gramStart"/>
+      <w:r>
+        <w:rPr>
+          <w:sz w:val="32"/>
+          <w:szCs w:val="28"/>
+        </w:rPr>
+        <w:t>dgvCaminhosEncontrados</w:t>
+      </w:r>
+      <w:proofErr w:type="spellEnd"/>
+      <w:proofErr w:type="gramEnd"/>
+      <w:r>
+        <w:rPr>
+          <w:sz w:val="32"/>
+          <w:szCs w:val="28"/>
+        </w:rPr>
+        <w:t>. Por fim, terminamos de comentar o código e aprimoramos o design do projeto.</w:t>
       </w:r>
     </w:p>
     <w:p>
@@ -534,67 +552,17 @@
       </w:pPr>
       <w:r>
         <w:rPr>
-          <w:sz w:val="32"/>
-          <w:szCs w:val="28"/>
-        </w:rPr>
-        <w:t>06/06 – Concluído o algoritmo para descobrir todos os caminhos e o menor caminho, além de terminar de desenhá-lo no mapa.</w:t>
-      </w:r>
-    </w:p>
-    <w:p>
-      <w:pPr>
-        <w:jc w:val="both"/>
-        <w:rPr>
-          <w:sz w:val="32"/>
-          <w:szCs w:val="28"/>
-        </w:rPr>
-      </w:pPr>
-    </w:p>
-    <w:p>
-      <w:pPr>
-        <w:jc w:val="both"/>
-        <w:rPr>
-          <w:sz w:val="32"/>
-          <w:szCs w:val="28"/>
-        </w:rPr>
-      </w:pPr>
-    </w:p>
-    <w:p>
-      <w:pPr>
-        <w:jc w:val="both"/>
-        <w:rPr>
-          <w:sz w:val="32"/>
-          <w:szCs w:val="28"/>
-        </w:rPr>
-      </w:pPr>
-    </w:p>
-    <w:p>
-      <w:pPr>
-        <w:jc w:val="both"/>
-        <w:rPr>
-          <w:sz w:val="32"/>
-          <w:szCs w:val="28"/>
-        </w:rPr>
-      </w:pPr>
-      <w:bookmarkStart w:id="0" w:name="_GoBack"/>
-      <w:bookmarkEnd w:id="0"/>
-    </w:p>
-    <w:p>
-      <w:pPr>
-        <w:rPr>
-          <w:sz w:val="32"/>
-          <w:szCs w:val="28"/>
-        </w:rPr>
-      </w:pPr>
-      <w:r>
-        <w:rPr>
           <w:noProof/>
+          <w:sz w:val="32"/>
+          <w:szCs w:val="28"/>
           <w:lang w:eastAsia="pt-BR"/>
         </w:rPr>
+        <w:lastRenderedPageBreak/>
         <w:drawing>
-          <wp:inline distT="0" distB="0" distL="0" distR="0" wp14:anchorId="1871DE3A" wp14:editId="63670EE4">
-            <wp:extent cx="5275724" cy="4105275"/>
-            <wp:effectExtent l="0" t="0" r="1270" b="0"/>
-            <wp:docPr id="5" name="Imagem 5"/>
+          <wp:inline distT="0" distB="0" distL="0" distR="0" wp14:anchorId="6E4837F1" wp14:editId="63971A40">
+            <wp:extent cx="5048250" cy="5743575"/>
+            <wp:effectExtent l="0" t="4763" r="0" b="0"/>
+            <wp:docPr id="6" name="Imagem 6"/>
             <wp:cNvGraphicFramePr>
               <a:graphicFrameLocks xmlns:a="http://schemas.openxmlformats.org/drawingml/2006/main" noChangeAspect="1"/>
             </wp:cNvGraphicFramePr>
@@ -602,18 +570,33 @@
               <a:graphicData uri="http://schemas.openxmlformats.org/drawingml/2006/picture">
                 <pic:pic xmlns:pic="http://schemas.openxmlformats.org/drawingml/2006/picture">
                   <pic:nvPicPr>
-                    <pic:cNvPr id="0" name=""/>
+                    <pic:cNvPr id="0" name="WhatsApp Image 2019-06-17 at 10.12.12.jpeg"/>
                     <pic:cNvPicPr/>
                   </pic:nvPicPr>
                   <pic:blipFill rotWithShape="1">
-                    <a:blip r:embed="rId9"/>
-                    <a:srcRect l="529" t="8781" r="34215" b="941"/>
+                    <a:blip r:embed="rId8">
+                      <a:extLst>
+                        <a:ext uri="{BEBA8EAE-BF5A-486C-A8C5-ECC9F3942E4B}">
+                          <a14:imgProps xmlns:a14="http://schemas.microsoft.com/office/drawing/2010/main">
+                            <a14:imgLayer r:embed="rId9">
+                              <a14:imgEffect>
+                                <a14:sharpenSoften amount="50000"/>
+                              </a14:imgEffect>
+                            </a14:imgLayer>
+                          </a14:imgProps>
+                        </a:ext>
+                        <a:ext uri="{28A0092B-C50C-407E-A947-70E740481C1C}">
+                          <a14:useLocalDpi xmlns:a14="http://schemas.microsoft.com/office/drawing/2010/main" val="0"/>
+                        </a:ext>
+                      </a:extLst>
+                    </a:blip>
+                    <a:srcRect l="-566" t="12205" r="566" b="23798"/>
                     <a:stretch/>
                   </pic:blipFill>
                   <pic:spPr bwMode="auto">
-                    <a:xfrm>
+                    <a:xfrm rot="16200000">
                       <a:off x="0" y="0"/>
-                      <a:ext cx="5275724" cy="4105275"/>
+                      <a:ext cx="5048250" cy="5743575"/>
                     </a:xfrm>
                     <a:prstGeom prst="rect">
                       <a:avLst/>
@@ -636,45 +619,219 @@
     </w:p>
     <w:p>
       <w:pPr>
-        <w:rPr>
-          <w:sz w:val="32"/>
-          <w:szCs w:val="28"/>
-        </w:rPr>
-      </w:pPr>
-    </w:p>
-    <w:p>
-      <w:pPr>
-        <w:rPr>
-          <w:sz w:val="32"/>
-          <w:szCs w:val="28"/>
+        <w:jc w:val="both"/>
+        <w:rPr>
+          <w:sz w:val="32"/>
+          <w:szCs w:val="28"/>
+        </w:rPr>
+      </w:pPr>
+      <w:r>
+        <w:rPr>
+          <w:noProof/>
+          <w:sz w:val="32"/>
+          <w:szCs w:val="28"/>
+          <w:lang w:eastAsia="pt-BR"/>
+        </w:rPr>
+        <w:lastRenderedPageBreak/>
+        <w:drawing>
+          <wp:inline distT="0" distB="0" distL="0" distR="0" wp14:anchorId="2644D2DA" wp14:editId="3959C0F3">
+            <wp:extent cx="5046345" cy="5495925"/>
+            <wp:effectExtent l="3810" t="0" r="5715" b="5715"/>
+            <wp:docPr id="7" name="Imagem 7"/>
+            <wp:cNvGraphicFramePr>
+              <a:graphicFrameLocks xmlns:a="http://schemas.openxmlformats.org/drawingml/2006/main" noChangeAspect="1"/>
+            </wp:cNvGraphicFramePr>
+            <a:graphic xmlns:a="http://schemas.openxmlformats.org/drawingml/2006/main">
+              <a:graphicData uri="http://schemas.openxmlformats.org/drawingml/2006/picture">
+                <pic:pic xmlns:pic="http://schemas.openxmlformats.org/drawingml/2006/picture">
+                  <pic:nvPicPr>
+                    <pic:cNvPr id="0" name="WhatsApp Image 2019-06-17 at 10.12.19.jpeg"/>
+                    <pic:cNvPicPr/>
+                  </pic:nvPicPr>
+                  <pic:blipFill rotWithShape="1">
+                    <a:blip r:embed="rId10">
+                      <a:extLst>
+                        <a:ext uri="{BEBA8EAE-BF5A-486C-A8C5-ECC9F3942E4B}">
+                          <a14:imgProps xmlns:a14="http://schemas.microsoft.com/office/drawing/2010/main">
+                            <a14:imgLayer r:embed="rId11">
+                              <a14:imgEffect>
+                                <a14:sharpenSoften amount="50000"/>
+                              </a14:imgEffect>
+                            </a14:imgLayer>
+                          </a14:imgProps>
+                        </a:ext>
+                        <a:ext uri="{28A0092B-C50C-407E-A947-70E740481C1C}">
+                          <a14:useLocalDpi xmlns:a14="http://schemas.microsoft.com/office/drawing/2010/main" val="0"/>
+                        </a:ext>
+                      </a:extLst>
+                    </a:blip>
+                    <a:srcRect t="18361" b="20383"/>
+                    <a:stretch/>
+                  </pic:blipFill>
+                  <pic:spPr bwMode="auto">
+                    <a:xfrm rot="16200000">
+                      <a:off x="0" y="0"/>
+                      <a:ext cx="5046345" cy="5495925"/>
+                    </a:xfrm>
+                    <a:prstGeom prst="rect">
+                      <a:avLst/>
+                    </a:prstGeom>
+                    <a:ln>
+                      <a:noFill/>
+                    </a:ln>
+                    <a:extLst>
+                      <a:ext uri="{53640926-AAD7-44D8-BBD7-CCE9431645EC}">
+                        <a14:shadowObscured xmlns:a14="http://schemas.microsoft.com/office/drawing/2010/main"/>
+                      </a:ext>
+                    </a:extLst>
+                  </pic:spPr>
+                </pic:pic>
+              </a:graphicData>
+            </a:graphic>
+          </wp:inline>
+        </w:drawing>
+      </w:r>
+    </w:p>
+    <w:p>
+      <w:pPr>
+        <w:jc w:val="both"/>
+        <w:rPr>
+          <w:sz w:val="32"/>
+          <w:szCs w:val="28"/>
+        </w:rPr>
+      </w:pPr>
+      <w:r>
+        <w:rPr>
+          <w:noProof/>
+          <w:sz w:val="32"/>
+          <w:szCs w:val="28"/>
+          <w:lang w:eastAsia="pt-BR"/>
+        </w:rPr>
+        <w:lastRenderedPageBreak/>
+        <w:drawing>
+          <wp:inline distT="0" distB="0" distL="0" distR="0" wp14:anchorId="41E3121D" wp14:editId="3F3AA8D1">
+            <wp:extent cx="5400040" cy="5132339"/>
+            <wp:effectExtent l="635" t="0" r="0" b="0"/>
+            <wp:docPr id="8" name="Imagem 8"/>
+            <wp:cNvGraphicFramePr>
+              <a:graphicFrameLocks xmlns:a="http://schemas.openxmlformats.org/drawingml/2006/main" noChangeAspect="1"/>
+            </wp:cNvGraphicFramePr>
+            <a:graphic xmlns:a="http://schemas.openxmlformats.org/drawingml/2006/main">
+              <a:graphicData uri="http://schemas.openxmlformats.org/drawingml/2006/picture">
+                <pic:pic xmlns:pic="http://schemas.openxmlformats.org/drawingml/2006/picture">
+                  <pic:nvPicPr>
+                    <pic:cNvPr id="0" name="WhatsApp Image 2019-06-17 at 10.12.26.jpeg"/>
+                    <pic:cNvPicPr/>
+                  </pic:nvPicPr>
+                  <pic:blipFill rotWithShape="1">
+                    <a:blip r:embed="rId12">
+                      <a:extLst>
+                        <a:ext uri="{BEBA8EAE-BF5A-486C-A8C5-ECC9F3942E4B}">
+                          <a14:imgProps xmlns:a14="http://schemas.microsoft.com/office/drawing/2010/main">
+                            <a14:imgLayer r:embed="rId13">
+                              <a14:imgEffect>
+                                <a14:sharpenSoften amount="50000"/>
+                              </a14:imgEffect>
+                            </a14:imgLayer>
+                          </a14:imgProps>
+                        </a:ext>
+                        <a:ext uri="{28A0092B-C50C-407E-A947-70E740481C1C}">
+                          <a14:useLocalDpi xmlns:a14="http://schemas.microsoft.com/office/drawing/2010/main" val="0"/>
+                        </a:ext>
+                      </a:extLst>
+                    </a:blip>
+                    <a:srcRect l="5654" t="17210" r="-5654" b="29325"/>
+                    <a:stretch/>
+                  </pic:blipFill>
+                  <pic:spPr bwMode="auto">
+                    <a:xfrm rot="16200000">
+                      <a:off x="0" y="0"/>
+                      <a:ext cx="5400040" cy="5132339"/>
+                    </a:xfrm>
+                    <a:prstGeom prst="rect">
+                      <a:avLst/>
+                    </a:prstGeom>
+                    <a:ln>
+                      <a:noFill/>
+                    </a:ln>
+                    <a:extLst>
+                      <a:ext uri="{53640926-AAD7-44D8-BBD7-CCE9431645EC}">
+                        <a14:shadowObscured xmlns:a14="http://schemas.microsoft.com/office/drawing/2010/main"/>
+                      </a:ext>
+                    </a:extLst>
+                  </pic:spPr>
+                </pic:pic>
+              </a:graphicData>
+            </a:graphic>
+          </wp:inline>
+        </w:drawing>
+      </w:r>
+      <w:bookmarkStart w:id="0" w:name="_GoBack"/>
+      <w:bookmarkEnd w:id="0"/>
+    </w:p>
+    <w:p>
+      <w:pPr>
+        <w:rPr>
+          <w:rFonts w:cs="Arial"/>
+          <w:b/>
+          <w:sz w:val="32"/>
+          <w:szCs w:val="28"/>
+        </w:rPr>
+      </w:pPr>
+      <w:r>
+        <w:rPr>
+          <w:rFonts w:cs="Arial"/>
+          <w:b/>
+          <w:sz w:val="32"/>
+          <w:szCs w:val="28"/>
+        </w:rPr>
+        <w:t>CONCLUSÃO</w:t>
+      </w:r>
+    </w:p>
+    <w:p>
+      <w:pPr>
+        <w:jc w:val="both"/>
+        <w:rPr>
+          <w:sz w:val="32"/>
+          <w:szCs w:val="28"/>
+        </w:rPr>
+      </w:pPr>
+      <w:r>
+        <w:rPr>
+          <w:sz w:val="32"/>
+          <w:szCs w:val="28"/>
+        </w:rPr>
+        <w:tab/>
+        <w:t xml:space="preserve">Ao desenvolver o aplicativo, aprimoramos nosso repertório sobre assuntos como </w:t>
+      </w:r>
+      <w:proofErr w:type="spellStart"/>
+      <w:r>
+        <w:rPr>
+          <w:sz w:val="32"/>
+          <w:szCs w:val="28"/>
+        </w:rPr>
+        <w:t>backtracking</w:t>
+      </w:r>
+      <w:proofErr w:type="spellEnd"/>
+      <w:r>
+        <w:rPr>
+          <w:sz w:val="32"/>
+          <w:szCs w:val="28"/>
+        </w:rPr>
+        <w:t xml:space="preserve">, árvores, recursão, pilhas e grafos. </w:t>
+      </w:r>
+    </w:p>
+    <w:p>
+      <w:pPr>
+        <w:rPr>
           <w:u w:val="single"/>
         </w:rPr>
       </w:pPr>
     </w:p>
-    <w:p>
-      <w:pPr>
-        <w:rPr>
-          <w:rFonts w:cs="Arial"/>
-          <w:b/>
-          <w:sz w:val="32"/>
-          <w:szCs w:val="28"/>
-        </w:rPr>
-      </w:pPr>
-      <w:r>
-        <w:rPr>
-          <w:rFonts w:cs="Arial"/>
-          <w:b/>
-          <w:sz w:val="32"/>
-          <w:szCs w:val="28"/>
-        </w:rPr>
-        <w:t>CONCLUSÃO</w:t>
-      </w:r>
-    </w:p>
-    <w:p/>
     <w:sectPr>
-      <w:headerReference w:type="default" r:id="rId10"/>
+      <w:headerReference w:type="default" r:id="rId14"/>
       <w:pgSz w:w="11906" w:h="16838"/>
-      <w:pgMar w:top="1843" w:right="1701" w:bottom="851" w:left="1701" w:header="708" w:footer="708" w:gutter="0"/>
+      <w:pgMar w:top="1417" w:right="1701" w:bottom="1417" w:left="1701" w:header="708" w:footer="708" w:gutter="0"/>
       <w:cols w:space="708"/>
       <w:docGrid w:linePitch="360"/>
     </w:sectPr>
@@ -749,7 +906,7 @@
         <w:szCs w:val="22"/>
       </w:rPr>
       <w:drawing>
-        <wp:inline distT="0" distB="0" distL="0" distR="0" wp14:anchorId="71667F27" wp14:editId="0428F7A1">
+        <wp:inline distT="0" distB="0" distL="0" distR="0" wp14:anchorId="4FFE00E2" wp14:editId="5E74C354">
           <wp:extent cx="533400" cy="561975"/>
           <wp:effectExtent l="0" t="0" r="0" b="9525"/>
           <wp:docPr id="4" name="Imagem 4" descr="https://lh5.googleusercontent.com/jXan5jGh8Gsjfrhvdxeu6-X5IWycGYgEz_fD88rmuuzZDoNvLL-WSDkPbnJz8BA-EV0gjStXUEL7aTmg4HRrvb2UD8qInTeZfv4vEYYgeEtPssSgEA4cQCeCj2Eu-Ejv2djumwkd"/>
@@ -881,7 +1038,7 @@
         <w:szCs w:val="22"/>
       </w:rPr>
       <w:drawing>
-        <wp:inline distT="0" distB="0" distL="0" distR="0" wp14:anchorId="32B083BA" wp14:editId="38BA3ECD">
+        <wp:inline distT="0" distB="0" distL="0" distR="0" wp14:anchorId="40765691" wp14:editId="16E3C57B">
           <wp:extent cx="495300" cy="523875"/>
           <wp:effectExtent l="0" t="0" r="0" b="9525"/>
           <wp:docPr id="3" name="Imagem 3" descr="https://lh3.googleusercontent.com/MZFdQBxIMWJ7uQ0K1gTEJKxaQUxLPHjjktGzcpComgAZGma5JFx-8DMLviTA47QB9qcxW3MbWrs_wHtHQzBb3CZ7BNUvw-HYad8t_vxmi0qmFFQKi3XqXFe8o9upQmXdrxmdtqZL"/>
@@ -1097,6 +1254,7 @@
   <w:style w:type="paragraph" w:default="1" w:styleId="Normal">
     <w:name w:val="Normal"/>
     <w:qFormat/>
+    <w:rsid w:val="00B27E52"/>
   </w:style>
   <w:style w:type="character" w:default="1" w:styleId="Fontepargpadro">
     <w:name w:val="Default Paragraph Font"/>
@@ -1131,7 +1289,7 @@
     <w:link w:val="CabealhoChar"/>
     <w:uiPriority w:val="99"/>
     <w:unhideWhenUsed/>
-    <w:rsid w:val="000A3A39"/>
+    <w:rsid w:val="00B27E52"/>
     <w:pPr>
       <w:tabs>
         <w:tab w:val="center" w:pos="4252"/>
@@ -1145,7 +1303,7 @@
     <w:basedOn w:val="Fontepargpadro"/>
     <w:link w:val="Cabealho"/>
     <w:uiPriority w:val="99"/>
-    <w:rsid w:val="000A3A39"/>
+    <w:rsid w:val="00B27E52"/>
   </w:style>
   <w:style w:type="paragraph" w:styleId="Rodap">
     <w:name w:val="footer"/>
@@ -1153,7 +1311,7 @@
     <w:link w:val="RodapChar"/>
     <w:uiPriority w:val="99"/>
     <w:unhideWhenUsed/>
-    <w:rsid w:val="000A3A39"/>
+    <w:rsid w:val="00B27E52"/>
     <w:pPr>
       <w:tabs>
         <w:tab w:val="center" w:pos="4252"/>
@@ -1167,7 +1325,7 @@
     <w:basedOn w:val="Fontepargpadro"/>
     <w:link w:val="Rodap"/>
     <w:uiPriority w:val="99"/>
-    <w:rsid w:val="000A3A39"/>
+    <w:rsid w:val="00B27E52"/>
   </w:style>
   <w:style w:type="paragraph" w:styleId="NormalWeb">
     <w:name w:val="Normal (Web)"/>
@@ -1175,7 +1333,7 @@
     <w:uiPriority w:val="99"/>
     <w:semiHidden/>
     <w:unhideWhenUsed/>
-    <w:rsid w:val="000A3A39"/>
+    <w:rsid w:val="00B27E52"/>
     <w:pPr>
       <w:spacing w:before="100" w:beforeAutospacing="1" w:after="100" w:afterAutospacing="1" w:line="240" w:lineRule="auto"/>
     </w:pPr>
@@ -1193,7 +1351,7 @@
     <w:uiPriority w:val="99"/>
     <w:semiHidden/>
     <w:unhideWhenUsed/>
-    <w:rsid w:val="000A3A39"/>
+    <w:rsid w:val="00B27E52"/>
     <w:pPr>
       <w:spacing w:after="0" w:line="240" w:lineRule="auto"/>
     </w:pPr>
@@ -1209,7 +1367,7 @@
     <w:link w:val="Textodebalo"/>
     <w:uiPriority w:val="99"/>
     <w:semiHidden/>
-    <w:rsid w:val="000A3A39"/>
+    <w:rsid w:val="00B27E52"/>
     <w:rPr>
       <w:rFonts w:ascii="Tahoma" w:hAnsi="Tahoma" w:cs="Tahoma"/>
       <w:sz w:val="16"/>
@@ -1378,6 +1536,7 @@
   <w:style w:type="paragraph" w:default="1" w:styleId="Normal">
     <w:name w:val="Normal"/>
     <w:qFormat/>
+    <w:rsid w:val="00B27E52"/>
   </w:style>
   <w:style w:type="character" w:default="1" w:styleId="Fontepargpadro">
     <w:name w:val="Default Paragraph Font"/>
@@ -1412,7 +1571,7 @@
     <w:link w:val="CabealhoChar"/>
     <w:uiPriority w:val="99"/>
     <w:unhideWhenUsed/>
-    <w:rsid w:val="000A3A39"/>
+    <w:rsid w:val="00B27E52"/>
     <w:pPr>
       <w:tabs>
         <w:tab w:val="center" w:pos="4252"/>
@@ -1426,7 +1585,7 @@
     <w:basedOn w:val="Fontepargpadro"/>
     <w:link w:val="Cabealho"/>
     <w:uiPriority w:val="99"/>
-    <w:rsid w:val="000A3A39"/>
+    <w:rsid w:val="00B27E52"/>
   </w:style>
   <w:style w:type="paragraph" w:styleId="Rodap">
     <w:name w:val="footer"/>
@@ -1434,7 +1593,7 @@
     <w:link w:val="RodapChar"/>
     <w:uiPriority w:val="99"/>
     <w:unhideWhenUsed/>
-    <w:rsid w:val="000A3A39"/>
+    <w:rsid w:val="00B27E52"/>
     <w:pPr>
       <w:tabs>
         <w:tab w:val="center" w:pos="4252"/>
@@ -1448,7 +1607,7 @@
     <w:basedOn w:val="Fontepargpadro"/>
     <w:link w:val="Rodap"/>
     <w:uiPriority w:val="99"/>
-    <w:rsid w:val="000A3A39"/>
+    <w:rsid w:val="00B27E52"/>
   </w:style>
   <w:style w:type="paragraph" w:styleId="NormalWeb">
     <w:name w:val="Normal (Web)"/>
@@ -1456,7 +1615,7 @@
     <w:uiPriority w:val="99"/>
     <w:semiHidden/>
     <w:unhideWhenUsed/>
-    <w:rsid w:val="000A3A39"/>
+    <w:rsid w:val="00B27E52"/>
     <w:pPr>
       <w:spacing w:before="100" w:beforeAutospacing="1" w:after="100" w:afterAutospacing="1" w:line="240" w:lineRule="auto"/>
     </w:pPr>
@@ -1474,7 +1633,7 @@
     <w:uiPriority w:val="99"/>
     <w:semiHidden/>
     <w:unhideWhenUsed/>
-    <w:rsid w:val="000A3A39"/>
+    <w:rsid w:val="00B27E52"/>
     <w:pPr>
       <w:spacing w:after="0" w:line="240" w:lineRule="auto"/>
     </w:pPr>
@@ -1490,7 +1649,7 @@
     <w:link w:val="Textodebalo"/>
     <w:uiPriority w:val="99"/>
     <w:semiHidden/>
-    <w:rsid w:val="000A3A39"/>
+    <w:rsid w:val="00B27E52"/>
     <w:rPr>
       <w:rFonts w:ascii="Tahoma" w:hAnsi="Tahoma" w:cs="Tahoma"/>
       <w:sz w:val="16"/>

--- a/Projeto3_Marte/18189_18194_RelatorioProjeto3ED.docx
+++ b/Projeto3_Marte/18189_18194_RelatorioProjeto3ED.docx
@@ -10,6 +10,8 @@
           <w:sz w:val="40"/>
         </w:rPr>
       </w:pPr>
+      <w:bookmarkStart w:id="0" w:name="_GoBack"/>
+      <w:bookmarkEnd w:id="0"/>
       <w:r>
         <w:rPr>
           <w:b/>
@@ -41,7 +43,7 @@
       <w:pPr>
         <w:rPr>
           <w:rFonts w:cs="Arial"/>
-          <w:sz w:val="28"/>
+          <w:sz w:val="32"/>
           <w:szCs w:val="28"/>
         </w:rPr>
       </w:pPr>
@@ -57,7 +59,7 @@
       <w:r>
         <w:rPr>
           <w:rFonts w:cs="Arial"/>
-          <w:sz w:val="28"/>
+          <w:sz w:val="32"/>
           <w:szCs w:val="28"/>
         </w:rPr>
         <w:t>Isabela Paulino de Souza – 18189</w:t>
@@ -67,36 +69,18 @@
       <w:pPr>
         <w:rPr>
           <w:rFonts w:cs="Arial"/>
-          <w:sz w:val="28"/>
-          <w:szCs w:val="28"/>
-        </w:rPr>
-      </w:pPr>
-      <w:r>
-        <w:rPr>
-          <w:rFonts w:cs="Arial"/>
-          <w:sz w:val="28"/>
+          <w:sz w:val="32"/>
+          <w:szCs w:val="28"/>
+        </w:rPr>
+      </w:pPr>
+      <w:r>
+        <w:rPr>
+          <w:rFonts w:cs="Arial"/>
+          <w:sz w:val="32"/>
           <w:szCs w:val="28"/>
         </w:rPr>
         <w:tab/>
-        <w:t xml:space="preserve">Gustavo Ferreira </w:t>
-      </w:r>
-      <w:proofErr w:type="spellStart"/>
-      <w:r>
-        <w:rPr>
-          <w:rFonts w:cs="Arial"/>
-          <w:sz w:val="28"/>
-          <w:szCs w:val="28"/>
-        </w:rPr>
-        <w:t>Gitzel</w:t>
-      </w:r>
-      <w:proofErr w:type="spellEnd"/>
-      <w:r>
-        <w:rPr>
-          <w:rFonts w:cs="Arial"/>
-          <w:sz w:val="28"/>
-          <w:szCs w:val="28"/>
-        </w:rPr>
-        <w:t xml:space="preserve"> – 18194</w:t>
+        <w:t>Gustavo Ferreira Gitzel – 18194</w:t>
       </w:r>
     </w:p>
     <w:p>
@@ -134,68 +118,47 @@
           <w:szCs w:val="28"/>
         </w:rPr>
         <w:tab/>
-      </w:r>
-      <w:r>
-        <w:rPr>
-          <w:rFonts w:cs="Arial"/>
-          <w:sz w:val="32"/>
-          <w:szCs w:val="28"/>
-        </w:rPr>
-        <w:t xml:space="preserve">Um aplicativo Windows </w:t>
-      </w:r>
-      <w:proofErr w:type="spellStart"/>
-      <w:r>
-        <w:rPr>
-          <w:rFonts w:cs="Arial"/>
-          <w:sz w:val="32"/>
-          <w:szCs w:val="28"/>
-        </w:rPr>
-        <w:t>Forms</w:t>
-      </w:r>
-      <w:proofErr w:type="spellEnd"/>
-      <w:r>
-        <w:rPr>
-          <w:rFonts w:cs="Arial"/>
-          <w:sz w:val="32"/>
-          <w:szCs w:val="28"/>
-        </w:rPr>
-        <w:t xml:space="preserve"> que consiste em descobrir os caminhos existentes entre dois nós de um grafo. Utilizando a técnica de </w:t>
-      </w:r>
-      <w:proofErr w:type="spellStart"/>
-      <w:r>
-        <w:rPr>
-          <w:rFonts w:cs="Arial"/>
-          <w:sz w:val="32"/>
-          <w:szCs w:val="28"/>
-        </w:rPr>
-        <w:t>backtracking</w:t>
-      </w:r>
-      <w:proofErr w:type="spellEnd"/>
-      <w:r>
-        <w:rPr>
-          <w:rFonts w:cs="Arial"/>
-          <w:sz w:val="32"/>
-          <w:szCs w:val="28"/>
-        </w:rPr>
-        <w:t xml:space="preserve">, arvores, </w:t>
-      </w:r>
-      <w:proofErr w:type="gramStart"/>
-      <w:r>
-        <w:rPr>
-          <w:rFonts w:cs="Arial"/>
-          <w:sz w:val="32"/>
-          <w:szCs w:val="28"/>
-        </w:rPr>
-        <w:t>pilhas e listas pudemos desenvolver</w:t>
-      </w:r>
-      <w:proofErr w:type="gramEnd"/>
-      <w:r>
-        <w:rPr>
-          <w:rFonts w:cs="Arial"/>
-          <w:sz w:val="32"/>
-          <w:szCs w:val="28"/>
-        </w:rPr>
-        <w:t xml:space="preserve"> tal algoritmo. </w:t>
+        <w:t>A</w:t>
+      </w:r>
+      <w:r>
+        <w:rPr>
+          <w:rFonts w:cs="Arial"/>
+          <w:sz w:val="32"/>
+          <w:szCs w:val="28"/>
+        </w:rPr>
+        <w:t xml:space="preserve">plicativo Windows Forms </w:t>
+      </w:r>
+      <w:r>
+        <w:rPr>
+          <w:rFonts w:cs="Arial"/>
+          <w:sz w:val="32"/>
+          <w:szCs w:val="28"/>
+        </w:rPr>
+        <w:t xml:space="preserve">cuja principal função é  </w:t>
+      </w:r>
+      <w:r>
+        <w:rPr>
+          <w:rFonts w:cs="Arial"/>
+          <w:sz w:val="32"/>
+          <w:szCs w:val="28"/>
+        </w:rPr>
+        <w:t>descobrir os caminhos existentes entre dois nós de um grafo. Utiliza</w:t>
+      </w:r>
+      <w:r>
+        <w:rPr>
+          <w:rFonts w:cs="Arial"/>
+          <w:sz w:val="32"/>
+          <w:szCs w:val="28"/>
+        </w:rPr>
+        <w:t>ndo a técnica de backtracking, á</w:t>
+      </w:r>
+      <w:r>
+        <w:rPr>
+          <w:rFonts w:cs="Arial"/>
+          <w:sz w:val="32"/>
+          <w:szCs w:val="28"/>
+        </w:rPr>
+        <w:t xml:space="preserve">rvores, pilhas e listas pudemos desenvolver tal algoritmo. </w:t>
       </w:r>
     </w:p>
     <w:p>
@@ -232,27 +195,7 @@
           <w:sz w:val="32"/>
           <w:szCs w:val="28"/>
         </w:rPr>
-        <w:t xml:space="preserve">22/05 – Criação da classe Cidade e Caminho para leitura dos arquivos em disco. Adicionamos a classes </w:t>
-      </w:r>
-      <w:proofErr w:type="spellStart"/>
-      <w:proofErr w:type="gramStart"/>
-      <w:r>
-        <w:rPr>
-          <w:rFonts w:cs="Arial"/>
-          <w:sz w:val="32"/>
-          <w:szCs w:val="28"/>
-        </w:rPr>
-        <w:t>PilhaLista</w:t>
-      </w:r>
-      <w:proofErr w:type="spellEnd"/>
-      <w:proofErr w:type="gramEnd"/>
-      <w:r>
-        <w:rPr>
-          <w:rFonts w:cs="Arial"/>
-          <w:sz w:val="32"/>
-          <w:szCs w:val="28"/>
-        </w:rPr>
-        <w:t xml:space="preserve"> no projeto. </w:t>
+        <w:t xml:space="preserve">22/05 – Criação da classe Cidade e Caminho para leitura dos arquivos em disco. Adicionamos a classes PilhaLista no projeto. </w:t>
       </w:r>
     </w:p>
     <w:p>
@@ -286,25 +229,7 @@
           <w:sz w:val="32"/>
           <w:szCs w:val="28"/>
         </w:rPr>
-        <w:t xml:space="preserve">27/05 – Desenvolvimento do desenho das cidades no </w:t>
-      </w:r>
-      <w:proofErr w:type="spellStart"/>
-      <w:proofErr w:type="gramStart"/>
-      <w:r>
-        <w:rPr>
-          <w:sz w:val="32"/>
-          <w:szCs w:val="28"/>
-        </w:rPr>
-        <w:t>pictureBox</w:t>
-      </w:r>
-      <w:proofErr w:type="spellEnd"/>
-      <w:proofErr w:type="gramEnd"/>
-      <w:r>
-        <w:rPr>
-          <w:sz w:val="32"/>
-          <w:szCs w:val="28"/>
-        </w:rPr>
-        <w:t xml:space="preserve"> do mapa com base em suas coordenadas contidas no arquivo texto. Percebemos que uma das coordenadas do arquivo texto não correspondia à coordenada presente no mapa.</w:t>
+        <w:t>27/05 – Desenvolvimento do desenho das cidades no pictureBox do mapa com base em suas coordenadas contidas no arquivo texto. Percebemos que uma das coordenadas do arquivo texto não correspondia à coordenada presente no mapa.</w:t>
       </w:r>
     </w:p>
     <w:p>
@@ -491,55 +416,23 @@
           <w:sz w:val="32"/>
           <w:szCs w:val="28"/>
         </w:rPr>
-        <w:t>06/06 – Concluído o algoritmo para descobrir todos os caminhos e o menor caminho, além de terminar de desenhá-lo no mapa</w:t>
-      </w:r>
-      <w:r>
-        <w:rPr>
-          <w:sz w:val="32"/>
-          <w:szCs w:val="28"/>
-        </w:rPr>
-        <w:t>.</w:t>
-      </w:r>
-    </w:p>
-    <w:p>
-      <w:pPr>
-        <w:jc w:val="both"/>
-        <w:rPr>
-          <w:sz w:val="32"/>
-          <w:szCs w:val="28"/>
-        </w:rPr>
-      </w:pPr>
-      <w:r>
-        <w:rPr>
-          <w:sz w:val="32"/>
-          <w:szCs w:val="28"/>
-        </w:rPr>
-        <w:t>14/06 – Correção de bugs do algoritmo para descobrir todos os caminhos. Além de a</w:t>
-      </w:r>
-      <w:r>
-        <w:rPr>
-          <w:sz w:val="32"/>
-          <w:szCs w:val="28"/>
-        </w:rPr>
-        <w:t xml:space="preserve">dicionar o método para desenhar o caminho escolhido no </w:t>
-      </w:r>
-      <w:proofErr w:type="spellStart"/>
-      <w:proofErr w:type="gramStart"/>
-      <w:r>
-        <w:rPr>
-          <w:sz w:val="32"/>
-          <w:szCs w:val="28"/>
-        </w:rPr>
-        <w:t>dgvCaminhosEncontrados</w:t>
-      </w:r>
-      <w:proofErr w:type="spellEnd"/>
-      <w:proofErr w:type="gramEnd"/>
-      <w:r>
-        <w:rPr>
-          <w:sz w:val="32"/>
-          <w:szCs w:val="28"/>
-        </w:rPr>
-        <w:t>. Por fim, terminamos de comentar o código e aprimoramos o design do projeto.</w:t>
+        <w:t>06/06 – Concluído o algoritmo para descobrir todos os caminhos e o menor caminho, além de terminar de desenhá-lo no mapa.</w:t>
+      </w:r>
+    </w:p>
+    <w:p>
+      <w:pPr>
+        <w:jc w:val="both"/>
+        <w:rPr>
+          <w:sz w:val="32"/>
+          <w:szCs w:val="28"/>
+        </w:rPr>
+      </w:pPr>
+      <w:r>
+        <w:rPr>
+          <w:sz w:val="32"/>
+          <w:szCs w:val="28"/>
+        </w:rPr>
+        <w:t>14/06 – Correção de bugs do algoritmo para descobrir todos os caminhos. Além de adicionar o método para desenhar o caminho escolhido no dgvCaminhosEncontrados. Por fim, terminamos de comentar o código e aprimoramos o design do projeto.</w:t>
       </w:r>
     </w:p>
     <w:p>
@@ -627,6 +520,22 @@
       </w:pPr>
       <w:r>
         <w:rPr>
+          <w:sz w:val="32"/>
+          <w:szCs w:val="28"/>
+        </w:rPr>
+        <w:t>*Grafo utilizado entre as cidades 8 e 12</w:t>
+      </w:r>
+    </w:p>
+    <w:p>
+      <w:pPr>
+        <w:jc w:val="both"/>
+        <w:rPr>
+          <w:sz w:val="32"/>
+          <w:szCs w:val="28"/>
+        </w:rPr>
+      </w:pPr>
+      <w:r>
+        <w:rPr>
           <w:noProof/>
           <w:sz w:val="32"/>
           <w:szCs w:val="28"/>
@@ -766,8 +675,31 @@
           </wp:inline>
         </w:drawing>
       </w:r>
-      <w:bookmarkStart w:id="0" w:name="_GoBack"/>
-      <w:bookmarkEnd w:id="0"/>
+    </w:p>
+    <w:p>
+      <w:pPr>
+        <w:jc w:val="both"/>
+        <w:rPr>
+          <w:sz w:val="32"/>
+          <w:szCs w:val="28"/>
+        </w:rPr>
+      </w:pPr>
+      <w:r>
+        <w:rPr>
+          <w:sz w:val="32"/>
+          <w:szCs w:val="28"/>
+        </w:rPr>
+        <w:t>*Estruturas usadas no algoritmo</w:t>
+      </w:r>
+    </w:p>
+    <w:p>
+      <w:pPr>
+        <w:jc w:val="both"/>
+        <w:rPr>
+          <w:sz w:val="32"/>
+          <w:szCs w:val="28"/>
+        </w:rPr>
+      </w:pPr>
     </w:p>
     <w:p>
       <w:pPr>
@@ -802,23 +734,14 @@
           <w:szCs w:val="28"/>
         </w:rPr>
         <w:tab/>
-        <w:t xml:space="preserve">Ao desenvolver o aplicativo, aprimoramos nosso repertório sobre assuntos como </w:t>
-      </w:r>
-      <w:proofErr w:type="spellStart"/>
-      <w:r>
-        <w:rPr>
-          <w:sz w:val="32"/>
-          <w:szCs w:val="28"/>
-        </w:rPr>
-        <w:t>backtracking</w:t>
-      </w:r>
-      <w:proofErr w:type="spellEnd"/>
-      <w:r>
-        <w:rPr>
-          <w:sz w:val="32"/>
-          <w:szCs w:val="28"/>
-        </w:rPr>
-        <w:t xml:space="preserve">, árvores, recursão, pilhas e grafos. </w:t>
+        <w:t>Ao desenvolver o aplicativo, aprimoramos nosso repertório sobre assuntos como backtracking, árvo</w:t>
+      </w:r>
+      <w:r>
+        <w:rPr>
+          <w:sz w:val="32"/>
+          <w:szCs w:val="28"/>
+        </w:rPr>
+        <w:t xml:space="preserve">res, recursão, pilhas e grafos. </w:t>
       </w:r>
     </w:p>
     <w:p>
@@ -994,31 +917,7 @@
         <w:sz w:val="28"/>
         <w:szCs w:val="28"/>
       </w:rPr>
-      <w:t> </w:t>
-    </w:r>
-    <w:proofErr w:type="gramStart"/>
-    <w:r>
-      <w:rPr>
-        <w:rFonts w:ascii="Arial" w:hAnsi="Arial" w:cs="Arial"/>
-        <w:b/>
-        <w:bCs/>
-        <w:color w:val="000000"/>
-        <w:sz w:val="28"/>
-        <w:szCs w:val="28"/>
-      </w:rPr>
-      <w:t xml:space="preserve">   </w:t>
-    </w:r>
-    <w:proofErr w:type="gramEnd"/>
-    <w:r>
-      <w:rPr>
-        <w:rFonts w:ascii="Arial" w:hAnsi="Arial" w:cs="Arial"/>
-        <w:b/>
-        <w:bCs/>
-        <w:color w:val="000000"/>
-        <w:sz w:val="28"/>
-        <w:szCs w:val="28"/>
-      </w:rPr>
-      <w:t>       </w:t>
+      <w:t>           </w:t>
     </w:r>
     <w:r>
       <w:rPr>
